--- a/assets/manual/mod-support_CP.docx
+++ b/assets/manual/mod-support_CP.docx
@@ -1,18 +1,18 @@
 
 <file path=word/document.xml><?xml version="1.0" encoding="utf-8"?>
-<w:document xmlns:wpc="http://schemas.microsoft.com/office/word/2010/wordprocessingCanvas" xmlns:mc="http://schemas.openxmlformats.org/markup-compatibility/2006" xmlns:o="urn:schemas-microsoft-com:office:office" xmlns:r="http://schemas.openxmlformats.org/officeDocument/2006/relationships" xmlns:m="http://schemas.openxmlformats.org/officeDocument/2006/math" xmlns:v="urn:schemas-microsoft-com:vml" xmlns:wp14="http://schemas.microsoft.com/office/word/2010/wordprocessingDrawing" xmlns:wp="http://schemas.openxmlformats.org/drawingml/2006/wordprocessingDrawing" xmlns:w10="urn:schemas-microsoft-com:office:word" xmlns:w="http://schemas.openxmlformats.org/wordprocessingml/2006/main" xmlns:w14="http://schemas.microsoft.com/office/word/2010/wordml" xmlns:w15="http://schemas.microsoft.com/office/word/2012/wordml" xmlns:wpg="http://schemas.microsoft.com/office/word/2010/wordprocessingGroup" xmlns:wpi="http://schemas.microsoft.com/office/word/2010/wordprocessingInk" xmlns:wne="http://schemas.microsoft.com/office/word/2006/wordml" xmlns:wps="http://schemas.microsoft.com/office/word/2010/wordprocessingShape" mc:Ignorable="w14 w15 wp14">
+<w:document xmlns:wpc="http://schemas.microsoft.com/office/word/2010/wordprocessingCanvas" xmlns:cx="http://schemas.microsoft.com/office/drawing/2014/chartex" xmlns:cx1="http://schemas.microsoft.com/office/drawing/2015/9/8/chartex" xmlns:cx2="http://schemas.microsoft.com/office/drawing/2015/10/21/chartex" xmlns:cx3="http://schemas.microsoft.com/office/drawing/2016/5/9/chartex" xmlns:cx4="http://schemas.microsoft.com/office/drawing/2016/5/10/chartex" xmlns:cx5="http://schemas.microsoft.com/office/drawing/2016/5/11/chartex" xmlns:cx6="http://schemas.microsoft.com/office/drawing/2016/5/12/chartex" xmlns:cx7="http://schemas.microsoft.com/office/drawing/2016/5/13/chartex" xmlns:cx8="http://schemas.microsoft.com/office/drawing/2016/5/14/chartex" xmlns:mc="http://schemas.openxmlformats.org/markup-compatibility/2006" xmlns:aink="http://schemas.microsoft.com/office/drawing/2016/ink" xmlns:am3d="http://schemas.microsoft.com/office/drawing/2017/model3d" xmlns:o="urn:schemas-microsoft-com:office:office" xmlns:r="http://schemas.openxmlformats.org/officeDocument/2006/relationships" xmlns:m="http://schemas.openxmlformats.org/officeDocument/2006/math" xmlns:v="urn:schemas-microsoft-com:vml" xmlns:wp14="http://schemas.microsoft.com/office/word/2010/wordprocessingDrawing" xmlns:wp="http://schemas.openxmlformats.org/drawingml/2006/wordprocessingDrawing" xmlns:w10="urn:schemas-microsoft-com:office:word" xmlns:w="http://schemas.openxmlformats.org/wordprocessingml/2006/main" xmlns:w14="http://schemas.microsoft.com/office/word/2010/wordml" xmlns:w15="http://schemas.microsoft.com/office/word/2012/wordml" xmlns:w16cid="http://schemas.microsoft.com/office/word/2016/wordml/cid" xmlns:w16se="http://schemas.microsoft.com/office/word/2015/wordml/symex" xmlns:wpg="http://schemas.microsoft.com/office/word/2010/wordprocessingGroup" xmlns:wpi="http://schemas.microsoft.com/office/word/2010/wordprocessingInk" xmlns:wne="http://schemas.microsoft.com/office/word/2006/wordml" xmlns:wps="http://schemas.microsoft.com/office/word/2010/wordprocessingShape" mc:Ignorable="w14 w15 w16se w16cid wp14">
   <w:body>
     <w:p>
       <w:pPr>
         <w:pStyle w:val="Heading1"/>
         <w:spacing w:before="0" w:after="240"/>
       </w:pPr>
-      <w:bookmarkStart w:id="0" w:name="_Toc483999356"/>
-      <w:bookmarkStart w:id="1" w:name="_Toc463254369"/>
+      <w:bookmarkStart w:id="0" w:name="_Toc463254369"/>
+      <w:bookmarkStart w:id="1" w:name="_Toc523143147"/>
       <w:r>
         <w:t>DAFTAR ISI</w:t>
       </w:r>
-      <w:bookmarkEnd w:id="0"/>
+      <w:bookmarkEnd w:id="1"/>
     </w:p>
     <w:p>
       <w:pPr>
@@ -20,11 +20,12 @@
         <w:tabs>
           <w:tab w:val="right" w:leader="dot" w:pos="6568"/>
         </w:tabs>
-        <w:spacing w:after="80"/>
         <w:rPr>
           <w:rFonts w:eastAsiaTheme="minorEastAsia"/>
           <w:noProof/>
-          <w:sz w:val="22"/>
+          <w:sz w:val="24"/>
+          <w:szCs w:val="24"/>
+          <w:lang w:val="en-ID"/>
         </w:rPr>
       </w:pPr>
       <w:r>
@@ -36,7 +37,7 @@
       <w:r>
         <w:fldChar w:fldCharType="separate"/>
       </w:r>
-      <w:hyperlink w:anchor="_Toc483999356" w:history="1">
+      <w:hyperlink w:anchor="_Toc523143147" w:history="1">
         <w:r>
           <w:rPr>
             <w:rStyle w:val="Hyperlink"/>
@@ -63,7 +64,7 @@
             <w:noProof/>
             <w:webHidden/>
           </w:rPr>
-          <w:instrText xml:space="preserve"> PAGEREF _Toc483999356 \h </w:instrText>
+          <w:instrText xml:space="preserve"> PAGEREF _Toc523143147 \h </w:instrText>
         </w:r>
         <w:r>
           <w:rPr>
@@ -100,14 +101,15 @@
         <w:tabs>
           <w:tab w:val="right" w:leader="dot" w:pos="6568"/>
         </w:tabs>
-        <w:spacing w:after="80"/>
         <w:rPr>
           <w:rFonts w:eastAsiaTheme="minorEastAsia"/>
           <w:noProof/>
-          <w:sz w:val="22"/>
-        </w:rPr>
-      </w:pPr>
-      <w:hyperlink w:anchor="_Toc483999357" w:history="1">
+          <w:sz w:val="24"/>
+          <w:szCs w:val="24"/>
+          <w:lang w:val="en-ID"/>
+        </w:rPr>
+      </w:pPr>
+      <w:hyperlink w:anchor="_Toc523143148" w:history="1">
         <w:r>
           <w:rPr>
             <w:rStyle w:val="Hyperlink"/>
@@ -134,7 +136,7 @@
             <w:noProof/>
             <w:webHidden/>
           </w:rPr>
-          <w:instrText xml:space="preserve"> PAGEREF _Toc483999357 \h </w:instrText>
+          <w:instrText xml:space="preserve"> PAGEREF _Toc523143148 \h </w:instrText>
         </w:r>
         <w:r>
           <w:rPr>
@@ -171,14 +173,15 @@
         <w:tabs>
           <w:tab w:val="right" w:leader="dot" w:pos="6568"/>
         </w:tabs>
-        <w:spacing w:after="80"/>
         <w:rPr>
           <w:rFonts w:eastAsiaTheme="minorEastAsia"/>
           <w:noProof/>
-          <w:sz w:val="22"/>
-        </w:rPr>
-      </w:pPr>
-      <w:hyperlink w:anchor="_Toc483999358" w:history="1">
+          <w:sz w:val="24"/>
+          <w:szCs w:val="24"/>
+          <w:lang w:val="en-ID"/>
+        </w:rPr>
+      </w:pPr>
+      <w:hyperlink w:anchor="_Toc523143149" w:history="1">
         <w:r>
           <w:rPr>
             <w:rStyle w:val="Hyperlink"/>
@@ -205,7 +208,7 @@
             <w:noProof/>
             <w:webHidden/>
           </w:rPr>
-          <w:instrText xml:space="preserve"> PAGEREF _Toc483999358 \h </w:instrText>
+          <w:instrText xml:space="preserve"> PAGEREF _Toc523143149 \h </w:instrText>
         </w:r>
         <w:r>
           <w:rPr>
@@ -242,20 +245,21 @@
         <w:tabs>
           <w:tab w:val="right" w:leader="dot" w:pos="6568"/>
         </w:tabs>
-        <w:spacing w:after="80"/>
         <w:rPr>
           <w:rFonts w:eastAsiaTheme="minorEastAsia"/>
           <w:noProof/>
-          <w:sz w:val="22"/>
-        </w:rPr>
-      </w:pPr>
-      <w:hyperlink w:anchor="_Toc483999359" w:history="1">
+          <w:sz w:val="24"/>
+          <w:szCs w:val="24"/>
+          <w:lang w:val="en-ID"/>
+        </w:rPr>
+      </w:pPr>
+      <w:hyperlink w:anchor="_Toc523143150" w:history="1">
         <w:r>
           <w:rPr>
             <w:rStyle w:val="Hyperlink"/>
             <w:noProof/>
           </w:rPr>
-          <w:t>Albums</w:t>
+          <w:t>Navigation</w:t>
         </w:r>
         <w:r>
           <w:rPr>
@@ -276,7 +280,7 @@
             <w:noProof/>
             <w:webHidden/>
           </w:rPr>
-          <w:instrText xml:space="preserve"> PAGEREF _Toc483999359 \h </w:instrText>
+          <w:instrText xml:space="preserve"> PAGEREF _Toc523143150 \h </w:instrText>
         </w:r>
         <w:r>
           <w:rPr>
@@ -296,7 +300,7 @@
             <w:noProof/>
             <w:webHidden/>
           </w:rPr>
-          <w:t>5</w:t>
+          <w:t>4</w:t>
         </w:r>
         <w:r>
           <w:rPr>
@@ -313,14 +317,15 @@
         <w:tabs>
           <w:tab w:val="right" w:leader="dot" w:pos="6568"/>
         </w:tabs>
-        <w:spacing w:after="80"/>
         <w:rPr>
           <w:rFonts w:eastAsiaTheme="minorEastAsia"/>
           <w:noProof/>
-          <w:sz w:val="22"/>
-        </w:rPr>
-      </w:pPr>
-      <w:hyperlink w:anchor="_Toc483999360" w:history="1">
+          <w:sz w:val="24"/>
+          <w:szCs w:val="24"/>
+          <w:lang w:val="en-ID"/>
+        </w:rPr>
+      </w:pPr>
+      <w:hyperlink w:anchor="_Toc523143151" w:history="1">
         <w:r>
           <w:rPr>
             <w:rStyle w:val="Hyperlink"/>
@@ -347,7 +352,7 @@
             <w:noProof/>
             <w:webHidden/>
           </w:rPr>
-          <w:instrText xml:space="preserve"> PAGEREF _Toc483999360 \h </w:instrText>
+          <w:instrText xml:space="preserve"> PAGEREF _Toc523143151 \h </w:instrText>
         </w:r>
         <w:r>
           <w:rPr>
@@ -367,7 +372,7 @@
             <w:noProof/>
             <w:webHidden/>
           </w:rPr>
-          <w:t>87</w:t>
+          <w:t>6</w:t>
         </w:r>
         <w:r>
           <w:rPr>
@@ -380,24 +385,25 @@
     </w:p>
     <w:p>
       <w:pPr>
-        <w:pStyle w:val="TOC2"/>
+        <w:pStyle w:val="TOC1"/>
         <w:tabs>
           <w:tab w:val="right" w:leader="dot" w:pos="6568"/>
         </w:tabs>
-        <w:spacing w:after="80"/>
         <w:rPr>
           <w:rFonts w:eastAsiaTheme="minorEastAsia"/>
           <w:noProof/>
-          <w:sz w:val="22"/>
-        </w:rPr>
-      </w:pPr>
-      <w:hyperlink w:anchor="_Toc483999361" w:history="1">
+          <w:sz w:val="24"/>
+          <w:szCs w:val="24"/>
+          <w:lang w:val="en-ID"/>
+        </w:rPr>
+      </w:pPr>
+      <w:hyperlink w:anchor="_Toc523143152" w:history="1">
         <w:r>
           <w:rPr>
             <w:rStyle w:val="Hyperlink"/>
             <w:noProof/>
           </w:rPr>
-          <w:t>View Albums</w:t>
+          <w:t>Dashboard</w:t>
         </w:r>
         <w:r>
           <w:rPr>
@@ -418,7 +424,7 @@
             <w:noProof/>
             <w:webHidden/>
           </w:rPr>
-          <w:instrText xml:space="preserve"> PAGEREF _Toc483999361 \h </w:instrText>
+          <w:instrText xml:space="preserve"> PAGEREF _Toc523143152 \h </w:instrText>
         </w:r>
         <w:r>
           <w:rPr>
@@ -438,7 +444,7 @@
             <w:noProof/>
             <w:webHidden/>
           </w:rPr>
-          <w:t>88</w:t>
+          <w:t>7</w:t>
         </w:r>
         <w:r>
           <w:rPr>
@@ -455,20 +461,21 @@
         <w:tabs>
           <w:tab w:val="right" w:leader="dot" w:pos="6568"/>
         </w:tabs>
-        <w:spacing w:after="80"/>
         <w:rPr>
           <w:rFonts w:eastAsiaTheme="minorEastAsia"/>
           <w:noProof/>
-          <w:sz w:val="22"/>
-        </w:rPr>
-      </w:pPr>
-      <w:hyperlink w:anchor="_Toc483999362" w:history="1">
+          <w:sz w:val="24"/>
+          <w:szCs w:val="24"/>
+          <w:lang w:val="en-ID"/>
+        </w:rPr>
+      </w:pPr>
+      <w:hyperlink w:anchor="_Toc523143153" w:history="1">
         <w:r>
           <w:rPr>
             <w:rStyle w:val="Hyperlink"/>
             <w:noProof/>
           </w:rPr>
-          <w:t>Datas</w:t>
+          <w:t xml:space="preserve">Support </w:t>
         </w:r>
         <w:r>
           <w:rPr>
@@ -489,7 +496,7 @@
             <w:noProof/>
             <w:webHidden/>
           </w:rPr>
-          <w:instrText xml:space="preserve"> PAGEREF _Toc483999362 \h </w:instrText>
+          <w:instrText xml:space="preserve"> PAGEREF _Toc523143153 \h </w:instrText>
         </w:r>
         <w:r>
           <w:rPr>
@@ -509,7 +516,7 @@
             <w:noProof/>
             <w:webHidden/>
           </w:rPr>
-          <w:t>94</w:t>
+          <w:t>7</w:t>
         </w:r>
         <w:r>
           <w:rPr>
@@ -522,24 +529,25 @@
     </w:p>
     <w:p>
       <w:pPr>
-        <w:pStyle w:val="TOC3"/>
+        <w:pStyle w:val="TOC1"/>
         <w:tabs>
           <w:tab w:val="right" w:leader="dot" w:pos="6568"/>
         </w:tabs>
-        <w:spacing w:after="80"/>
         <w:rPr>
           <w:rFonts w:eastAsiaTheme="minorEastAsia"/>
           <w:noProof/>
-          <w:sz w:val="22"/>
-        </w:rPr>
-      </w:pPr>
-      <w:hyperlink w:anchor="_Toc483999363" w:history="1">
+          <w:sz w:val="24"/>
+          <w:szCs w:val="24"/>
+          <w:lang w:val="en-ID"/>
+        </w:rPr>
+      </w:pPr>
+      <w:hyperlink w:anchor="_Toc523143154" w:history="1">
         <w:r>
           <w:rPr>
             <w:rStyle w:val="Hyperlink"/>
             <w:noProof/>
           </w:rPr>
-          <w:t xml:space="preserve">Categories </w:t>
+          <w:t>Settings</w:t>
         </w:r>
         <w:r>
           <w:rPr>
@@ -560,7 +568,7 @@
             <w:noProof/>
             <w:webHidden/>
           </w:rPr>
-          <w:instrText xml:space="preserve"> PAGEREF _Toc483999363 \h </w:instrText>
+          <w:instrText xml:space="preserve"> PAGEREF _Toc523143154 \h </w:instrText>
         </w:r>
         <w:r>
           <w:rPr>
@@ -580,7 +588,7 @@
             <w:noProof/>
             <w:webHidden/>
           </w:rPr>
-          <w:t>94</w:t>
+          <w:t>10</w:t>
         </w:r>
         <w:r>
           <w:rPr>
@@ -593,24 +601,25 @@
     </w:p>
     <w:p>
       <w:pPr>
-        <w:pStyle w:val="TOC3"/>
+        <w:pStyle w:val="TOC2"/>
         <w:tabs>
           <w:tab w:val="right" w:leader="dot" w:pos="6568"/>
         </w:tabs>
-        <w:spacing w:after="80"/>
         <w:rPr>
           <w:rFonts w:eastAsiaTheme="minorEastAsia"/>
           <w:noProof/>
-          <w:sz w:val="22"/>
-        </w:rPr>
-      </w:pPr>
-      <w:hyperlink w:anchor="_Toc483999364" w:history="1">
+          <w:sz w:val="24"/>
+          <w:szCs w:val="24"/>
+          <w:lang w:val="en-ID"/>
+        </w:rPr>
+      </w:pPr>
+      <w:hyperlink w:anchor="_Toc523143155" w:history="1">
         <w:r>
           <w:rPr>
             <w:rStyle w:val="Hyperlink"/>
             <w:noProof/>
           </w:rPr>
-          <w:t>Photos</w:t>
+          <w:t xml:space="preserve">Mail Settings </w:t>
         </w:r>
         <w:r>
           <w:rPr>
@@ -631,7 +640,7 @@
             <w:noProof/>
             <w:webHidden/>
           </w:rPr>
-          <w:instrText xml:space="preserve"> PAGEREF _Toc483999364 \h </w:instrText>
+          <w:instrText xml:space="preserve"> PAGEREF _Toc523143155 \h </w:instrText>
         </w:r>
         <w:r>
           <w:rPr>
@@ -651,7 +660,7 @@
             <w:noProof/>
             <w:webHidden/>
           </w:rPr>
-          <w:t>98</w:t>
+          <w:t>10</w:t>
         </w:r>
         <w:r>
           <w:rPr>
@@ -664,24 +673,25 @@
     </w:p>
     <w:p>
       <w:pPr>
-        <w:pStyle w:val="TOC3"/>
+        <w:pStyle w:val="TOC2"/>
         <w:tabs>
           <w:tab w:val="right" w:leader="dot" w:pos="6568"/>
         </w:tabs>
-        <w:spacing w:after="80"/>
         <w:rPr>
           <w:rFonts w:eastAsiaTheme="minorEastAsia"/>
           <w:noProof/>
-          <w:sz w:val="22"/>
-        </w:rPr>
-      </w:pPr>
-      <w:hyperlink w:anchor="_Toc483999365" w:history="1">
+          <w:sz w:val="24"/>
+          <w:szCs w:val="24"/>
+          <w:lang w:val="en-ID"/>
+        </w:rPr>
+      </w:pPr>
+      <w:hyperlink w:anchor="_Toc523143156" w:history="1">
         <w:r>
           <w:rPr>
             <w:rStyle w:val="Hyperlink"/>
             <w:noProof/>
           </w:rPr>
-          <w:t>Album Tags</w:t>
+          <w:t xml:space="preserve">Contact Settings </w:t>
         </w:r>
         <w:r>
           <w:rPr>
@@ -702,7 +712,7 @@
             <w:noProof/>
             <w:webHidden/>
           </w:rPr>
-          <w:instrText xml:space="preserve"> PAGEREF _Toc483999365 \h </w:instrText>
+          <w:instrText xml:space="preserve"> PAGEREF _Toc523143156 \h </w:instrText>
         </w:r>
         <w:r>
           <w:rPr>
@@ -722,7 +732,7 @@
             <w:noProof/>
             <w:webHidden/>
           </w:rPr>
-          <w:t>103</w:t>
+          <w:t>13</w:t>
         </w:r>
         <w:r>
           <w:rPr>
@@ -739,20 +749,21 @@
         <w:tabs>
           <w:tab w:val="right" w:leader="dot" w:pos="6568"/>
         </w:tabs>
-        <w:spacing w:after="80"/>
         <w:rPr>
           <w:rFonts w:eastAsiaTheme="minorEastAsia"/>
           <w:noProof/>
-          <w:sz w:val="22"/>
-        </w:rPr>
-      </w:pPr>
-      <w:hyperlink w:anchor="_Toc483999366" w:history="1">
+          <w:sz w:val="24"/>
+          <w:szCs w:val="24"/>
+          <w:lang w:val="en-ID"/>
+        </w:rPr>
+      </w:pPr>
+      <w:hyperlink w:anchor="_Toc523143157" w:history="1">
         <w:r>
           <w:rPr>
             <w:rStyle w:val="Hyperlink"/>
             <w:noProof/>
           </w:rPr>
-          <w:t>Photo Tags</w:t>
+          <w:t>Manage Contact</w:t>
         </w:r>
         <w:r>
           <w:rPr>
@@ -773,7 +784,7 @@
             <w:noProof/>
             <w:webHidden/>
           </w:rPr>
-          <w:instrText xml:space="preserve"> PAGEREF _Toc483999366 \h </w:instrText>
+          <w:instrText xml:space="preserve"> PAGEREF _Toc523143157 \h </w:instrText>
         </w:r>
         <w:r>
           <w:rPr>
@@ -793,7 +804,7 @@
             <w:noProof/>
             <w:webHidden/>
           </w:rPr>
-          <w:t>105</w:t>
+          <w:t>13</w:t>
         </w:r>
         <w:r>
           <w:rPr>
@@ -810,20 +821,21 @@
         <w:tabs>
           <w:tab w:val="right" w:leader="dot" w:pos="6568"/>
         </w:tabs>
-        <w:spacing w:after="80"/>
         <w:rPr>
           <w:rFonts w:eastAsiaTheme="minorEastAsia"/>
           <w:noProof/>
-          <w:sz w:val="22"/>
-        </w:rPr>
-      </w:pPr>
-      <w:hyperlink w:anchor="_Toc483999367" w:history="1">
+          <w:sz w:val="24"/>
+          <w:szCs w:val="24"/>
+          <w:lang w:val="en-ID"/>
+        </w:rPr>
+      </w:pPr>
+      <w:hyperlink w:anchor="_Toc523143158" w:history="1">
         <w:r>
           <w:rPr>
             <w:rStyle w:val="Hyperlink"/>
             <w:noProof/>
           </w:rPr>
-          <w:t>Views</w:t>
+          <w:t>Contact Categories</w:t>
         </w:r>
         <w:r>
           <w:rPr>
@@ -844,7 +856,7 @@
             <w:noProof/>
             <w:webHidden/>
           </w:rPr>
-          <w:instrText xml:space="preserve"> PAGEREF _Toc483999367 \h </w:instrText>
+          <w:instrText xml:space="preserve"> PAGEREF _Toc523143158 \h </w:instrText>
         </w:r>
         <w:r>
           <w:rPr>
@@ -864,7 +876,7 @@
             <w:noProof/>
             <w:webHidden/>
           </w:rPr>
-          <w:t>106</w:t>
+          <w:t>15</w:t>
         </w:r>
         <w:r>
           <w:rPr>
@@ -877,24 +889,25 @@
     </w:p>
     <w:p>
       <w:pPr>
-        <w:pStyle w:val="TOC2"/>
+        <w:pStyle w:val="TOC3"/>
         <w:tabs>
           <w:tab w:val="right" w:leader="dot" w:pos="6568"/>
         </w:tabs>
-        <w:spacing w:after="80"/>
         <w:rPr>
           <w:rFonts w:eastAsiaTheme="minorEastAsia"/>
           <w:noProof/>
-          <w:sz w:val="22"/>
-        </w:rPr>
-      </w:pPr>
-      <w:hyperlink w:anchor="_Toc483999368" w:history="1">
+          <w:sz w:val="24"/>
+          <w:szCs w:val="24"/>
+          <w:lang w:val="en-ID"/>
+        </w:rPr>
+      </w:pPr>
+      <w:hyperlink w:anchor="_Toc523143159" w:history="1">
         <w:r>
           <w:rPr>
             <w:rStyle w:val="Hyperlink"/>
             <w:noProof/>
           </w:rPr>
-          <w:t xml:space="preserve">Settings </w:t>
+          <w:t>Address Settings</w:t>
         </w:r>
         <w:r>
           <w:rPr>
@@ -915,7 +928,7 @@
             <w:noProof/>
             <w:webHidden/>
           </w:rPr>
-          <w:instrText xml:space="preserve"> PAGEREF _Toc483999368 \h </w:instrText>
+          <w:instrText xml:space="preserve"> PAGEREF _Toc523143159 \h </w:instrText>
         </w:r>
         <w:r>
           <w:rPr>
@@ -935,7 +948,7 @@
             <w:noProof/>
             <w:webHidden/>
           </w:rPr>
-          <w:t>110</w:t>
+          <w:t>17</w:t>
         </w:r>
         <w:r>
           <w:rPr>
@@ -947,6 +960,78 @@
       </w:hyperlink>
     </w:p>
     <w:p>
+      <w:pPr>
+        <w:pStyle w:val="TOC3"/>
+        <w:tabs>
+          <w:tab w:val="right" w:leader="dot" w:pos="6568"/>
+        </w:tabs>
+        <w:rPr>
+          <w:rFonts w:eastAsiaTheme="minorEastAsia"/>
+          <w:noProof/>
+          <w:sz w:val="24"/>
+          <w:szCs w:val="24"/>
+          <w:lang w:val="en-ID"/>
+        </w:rPr>
+      </w:pPr>
+      <w:hyperlink w:anchor="_Toc523143160" w:history="1">
+        <w:r>
+          <w:rPr>
+            <w:rStyle w:val="Hyperlink"/>
+            <w:noProof/>
+          </w:rPr>
+          <w:t>SocMed Widget</w:t>
+        </w:r>
+        <w:r>
+          <w:rPr>
+            <w:noProof/>
+            <w:webHidden/>
+          </w:rPr>
+          <w:tab/>
+        </w:r>
+        <w:r>
+          <w:rPr>
+            <w:noProof/>
+            <w:webHidden/>
+          </w:rPr>
+          <w:fldChar w:fldCharType="begin"/>
+        </w:r>
+        <w:r>
+          <w:rPr>
+            <w:noProof/>
+            <w:webHidden/>
+          </w:rPr>
+          <w:instrText xml:space="preserve"> PAGEREF _Toc523143160 \h </w:instrText>
+        </w:r>
+        <w:r>
+          <w:rPr>
+            <w:noProof/>
+            <w:webHidden/>
+          </w:rPr>
+        </w:r>
+        <w:r>
+          <w:rPr>
+            <w:noProof/>
+            <w:webHidden/>
+          </w:rPr>
+          <w:fldChar w:fldCharType="separate"/>
+        </w:r>
+        <w:r>
+          <w:rPr>
+            <w:noProof/>
+            <w:webHidden/>
+          </w:rPr>
+          <w:t>19</w:t>
+        </w:r>
+        <w:r>
+          <w:rPr>
+            <w:noProof/>
+            <w:webHidden/>
+          </w:rPr>
+          <w:fldChar w:fldCharType="end"/>
+        </w:r>
+      </w:hyperlink>
+    </w:p>
+    <w:p>
       <w:r>
         <w:fldChar w:fldCharType="end"/>
       </w:r>
@@ -959,18 +1044,20 @@
       <w:r>
         <w:br w:type="page"/>
       </w:r>
+      <w:bookmarkStart w:id="2" w:name="_GoBack"/>
+      <w:bookmarkEnd w:id="2"/>
     </w:p>
     <w:p>
       <w:pPr>
         <w:pStyle w:val="Heading1"/>
         <w:spacing w:before="0" w:after="240"/>
       </w:pPr>
-      <w:bookmarkStart w:id="2" w:name="_Toc483999357"/>
+      <w:bookmarkStart w:id="3" w:name="_Toc523143148"/>
       <w:r>
         <w:lastRenderedPageBreak/>
         <w:t>DAFTAR TABEL</w:t>
       </w:r>
-      <w:bookmarkEnd w:id="2"/>
+      <w:bookmarkEnd w:id="3"/>
     </w:p>
     <w:p>
       <w:pPr>
@@ -1075,24 +1162,54 @@
         <w:pStyle w:val="Heading1"/>
         <w:spacing w:before="0" w:after="240"/>
       </w:pPr>
-      <w:bookmarkStart w:id="3" w:name="_Toc483999358"/>
+      <w:bookmarkStart w:id="4" w:name="_Toc523143149"/>
       <w:r>
         <w:lastRenderedPageBreak/>
         <w:t>DAFTAR GAMBAR</w:t>
       </w:r>
-      <w:bookmarkEnd w:id="3"/>
-    </w:p>
-    <w:p>
-      <w:fldSimple w:instr=" TOC \h \z \c &quot;Gambar&quot; ">
-        <w:r>
-          <w:rPr>
-            <w:b/>
-            <w:bCs/>
-            <w:noProof/>
-          </w:rPr>
-          <w:t>No table of figures entries found.</w:t>
-        </w:r>
-      </w:fldSimple>
+      <w:bookmarkEnd w:id="4"/>
+    </w:p>
+    <w:p>
+      <w:r>
+        <w:rPr>
+          <w:b/>
+          <w:bCs/>
+          <w:noProof/>
+        </w:rPr>
+        <w:fldChar w:fldCharType="begin"/>
+      </w:r>
+      <w:r>
+        <w:rPr>
+          <w:b/>
+          <w:bCs/>
+          <w:noProof/>
+        </w:rPr>
+        <w:instrText xml:space="preserve"> TOC \h \z \c "Gambar" </w:instrText>
+      </w:r>
+      <w:r>
+        <w:rPr>
+          <w:b/>
+          <w:bCs/>
+          <w:noProof/>
+        </w:rPr>
+        <w:fldChar w:fldCharType="separate"/>
+      </w:r>
+      <w:r>
+        <w:rPr>
+          <w:b/>
+          <w:bCs/>
+          <w:noProof/>
+        </w:rPr>
+        <w:t>No table of figures entries found.</w:t>
+      </w:r>
+      <w:r>
+        <w:rPr>
+          <w:b/>
+          <w:bCs/>
+          <w:noProof/>
+        </w:rPr>
+        <w:fldChar w:fldCharType="end"/>
+      </w:r>
     </w:p>
     <w:p>
       <w:pPr>
@@ -1126,31 +1243,22 @@
         <w:pStyle w:val="Heading1"/>
         <w:spacing w:before="0"/>
       </w:pPr>
-      <w:bookmarkStart w:id="4" w:name="_Toc484578974"/>
-      <w:bookmarkStart w:id="5" w:name="_Toc463278327"/>
-      <w:bookmarkStart w:id="6" w:name="_Toc483999359"/>
-      <w:bookmarkStart w:id="7" w:name="_GoBack"/>
-      <w:bookmarkEnd w:id="7"/>
+      <w:bookmarkStart w:id="5" w:name="_Toc484578974"/>
+      <w:bookmarkStart w:id="6" w:name="_Toc463278327"/>
+      <w:bookmarkStart w:id="7" w:name="_Toc523143150"/>
       <w:r>
         <w:lastRenderedPageBreak/>
         <w:t>Navigation</w:t>
       </w:r>
-      <w:bookmarkEnd w:id="4"/>
+      <w:bookmarkEnd w:id="5"/>
+      <w:bookmarkEnd w:id="7"/>
     </w:p>
     <w:p>
       <w:pPr>
         <w:ind w:firstLine="709"/>
       </w:pPr>
       <w:r>
-        <w:t xml:space="preserve">Setelah Anda berhasil melakukan otentifikasi login, maka Anda </w:t>
-      </w:r>
-      <w:proofErr w:type="gramStart"/>
-      <w:r>
-        <w:t>akan</w:t>
-      </w:r>
-      <w:proofErr w:type="gramEnd"/>
-      <w:r>
-        <w:t xml:space="preserve"> diarahkan kehalaman </w:t>
+        <w:t xml:space="preserve">Setelah Anda berhasil melakukan otentifikasi login, maka Anda akan diarahkan kehalaman </w:t>
       </w:r>
       <w:r>
         <w:rPr>
@@ -1161,14 +1269,12 @@
       <w:r>
         <w:t xml:space="preserve">. Melalui halaman </w:t>
       </w:r>
-      <w:proofErr w:type="gramStart"/>
       <w:r>
         <w:rPr>
           <w:i/>
         </w:rPr>
         <w:t>backoffice</w:t>
       </w:r>
-      <w:proofErr w:type="gramEnd"/>
       <w:r>
         <w:t xml:space="preserve"> Anda dapat mengakses fitur-fitur yang terdapat pada aplikasi seperti melakukan pengaturan terhadap aplikasi dan module-module yang terdapat didalamnya dan melakukan kelola terhadap konten-konten yang akan ditayangkan pada halaman aplikasi untuk dapat dilihat oleh pengunjung dengan menggunakan menu-menu yang telah disediakan.</w:t>
       </w:r>
@@ -1178,15 +1284,7 @@
         <w:ind w:firstLine="709"/>
       </w:pPr>
       <w:r>
-        <w:t xml:space="preserve">Menu-menu yang dapat Anda gunakan untuk mengakses fitur-fitur pada halaman </w:t>
-      </w:r>
-      <w:proofErr w:type="gramStart"/>
-      <w:r>
-        <w:t>backoffice</w:t>
-      </w:r>
-      <w:proofErr w:type="gramEnd"/>
-      <w:r>
-        <w:t xml:space="preserve"> terdiri dari 4 (empat) macam, yaitu:</w:t>
+        <w:t>Menu-menu yang dapat Anda gunakan untuk mengakses fitur-fitur pada halaman backoffice terdiri dari 4 (empat) macam, yaitu:</w:t>
       </w:r>
     </w:p>
     <w:p>
@@ -1246,15 +1344,7 @@
         <w:ind w:left="284"/>
       </w:pPr>
       <w:r>
-        <w:t xml:space="preserve">Mainmenu </w:t>
-      </w:r>
-      <w:proofErr w:type="gramStart"/>
-      <w:r>
-        <w:t>akan</w:t>
-      </w:r>
-      <w:proofErr w:type="gramEnd"/>
-      <w:r>
-        <w:t xml:space="preserve"> tayang pada seluruh halaman </w:t>
+        <w:t xml:space="preserve">Mainmenu akan tayang pada seluruh halaman </w:t>
       </w:r>
       <w:r>
         <w:rPr>
@@ -1290,15 +1380,7 @@
         <w:t>Settings</w:t>
       </w:r>
       <w:r>
-        <w:t xml:space="preserve">. Menu lainnya yang terdapat pada mainmenu </w:t>
-      </w:r>
-      <w:proofErr w:type="gramStart"/>
-      <w:r>
-        <w:t>akan</w:t>
-      </w:r>
-      <w:proofErr w:type="gramEnd"/>
-      <w:r>
-        <w:t xml:space="preserve"> menyesuaikan dengan </w:t>
+        <w:t xml:space="preserve">. Menu lainnya yang terdapat pada mainmenu akan menyesuaikan dengan </w:t>
       </w:r>
       <w:r>
         <w:rPr>
@@ -1459,14 +1541,12 @@
         <w:lastRenderedPageBreak/>
         <w:t xml:space="preserve">Tampilan struktur menu pada halaman </w:t>
       </w:r>
-      <w:proofErr w:type="gramStart"/>
       <w:r>
         <w:rPr>
           <w:i/>
         </w:rPr>
         <w:t>backoffice</w:t>
       </w:r>
-      <w:proofErr w:type="gramEnd"/>
       <w:r>
         <w:t xml:space="preserve"> dapat dilihat pada gambar dibawah ini:</w:t>
       </w:r>
@@ -1735,10 +1815,12 @@
         <w:pStyle w:val="Heading2"/>
       </w:pPr>
       <w:bookmarkStart w:id="8" w:name="_Toc484516886"/>
+      <w:bookmarkStart w:id="9" w:name="_Toc523143151"/>
       <w:r>
         <w:t>Menu Permissions</w:t>
       </w:r>
       <w:bookmarkEnd w:id="8"/>
+      <w:bookmarkEnd w:id="9"/>
     </w:p>
     <w:p>
       <w:pPr>
@@ -1747,11 +1829,9 @@
       <w:r>
         <w:t xml:space="preserve">Fitur-fitur yang terdapat pada module </w:t>
       </w:r>
-      <w:proofErr w:type="gramStart"/>
       <w:r>
         <w:t>users</w:t>
       </w:r>
-      <w:proofErr w:type="gramEnd"/>
       <w:r>
         <w:t xml:space="preserve"> ini dapat diakses dan dapat </w:t>
       </w:r>
@@ -1776,11 +1856,9 @@
       <w:r>
         <w:t xml:space="preserve"> dan hak akses pada module </w:t>
       </w:r>
-      <w:proofErr w:type="gramStart"/>
       <w:r>
         <w:t>users</w:t>
       </w:r>
-      <w:proofErr w:type="gramEnd"/>
       <w:r>
         <w:t xml:space="preserve"> ini.</w:t>
       </w:r>
@@ -1790,27 +1868,49 @@
         <w:pStyle w:val="Caption"/>
         <w:keepNext/>
       </w:pPr>
-      <w:bookmarkStart w:id="9" w:name="_Toc484516873"/>
-      <w:bookmarkStart w:id="10" w:name="_Toc484584089"/>
+      <w:bookmarkStart w:id="10" w:name="_Toc484516873"/>
+      <w:bookmarkStart w:id="11" w:name="_Toc484584089"/>
       <w:r>
         <w:t xml:space="preserve">Table </w:t>
       </w:r>
-      <w:fldSimple w:instr=" SEQ Table \* ARABIC ">
-        <w:r>
-          <w:rPr>
-            <w:noProof/>
-          </w:rPr>
-          <w:t>1</w:t>
-        </w:r>
-      </w:fldSimple>
+      <w:r>
+        <w:rPr>
+          <w:noProof/>
+        </w:rPr>
+        <w:fldChar w:fldCharType="begin"/>
+      </w:r>
+      <w:r>
+        <w:rPr>
+          <w:noProof/>
+        </w:rPr>
+        <w:instrText xml:space="preserve"> SEQ Table \* ARABIC </w:instrText>
+      </w:r>
+      <w:r>
+        <w:rPr>
+          <w:noProof/>
+        </w:rPr>
+        <w:fldChar w:fldCharType="separate"/>
+      </w:r>
+      <w:r>
+        <w:rPr>
+          <w:noProof/>
+        </w:rPr>
+        <w:t>1</w:t>
+      </w:r>
+      <w:r>
+        <w:rPr>
+          <w:noProof/>
+        </w:rPr>
+        <w:fldChar w:fldCharType="end"/>
+      </w:r>
       <w:r>
         <w:t xml:space="preserve"> </w:t>
       </w:r>
       <w:r>
         <w:t>Menu Permissions</w:t>
       </w:r>
-      <w:bookmarkEnd w:id="9"/>
       <w:bookmarkEnd w:id="10"/>
+      <w:bookmarkEnd w:id="11"/>
     </w:p>
     <w:tbl>
       <w:tblPr>
@@ -2222,8 +2322,8 @@
           <w:szCs w:val="32"/>
         </w:rPr>
       </w:pPr>
-      <w:bookmarkStart w:id="11" w:name="_Toc463278331"/>
-      <w:bookmarkEnd w:id="5"/>
+      <w:bookmarkStart w:id="12" w:name="_Toc463278331"/>
+      <w:bookmarkEnd w:id="6"/>
       <w:r>
         <w:br w:type="page"/>
       </w:r>
@@ -2233,21 +2333,24 @@
         <w:pStyle w:val="Heading1"/>
         <w:spacing w:before="0"/>
       </w:pPr>
+      <w:bookmarkStart w:id="13" w:name="_Toc523143152"/>
       <w:r>
         <w:lastRenderedPageBreak/>
         <w:t>Dashboard</w:t>
       </w:r>
-      <w:bookmarkEnd w:id="11"/>
+      <w:bookmarkEnd w:id="12"/>
+      <w:bookmarkEnd w:id="13"/>
     </w:p>
     <w:p>
       <w:pPr>
         <w:pStyle w:val="Heading2"/>
       </w:pPr>
-      <w:bookmarkStart w:id="12" w:name="_Toc463278333"/>
+      <w:bookmarkStart w:id="14" w:name="_Toc463278333"/>
+      <w:bookmarkStart w:id="15" w:name="_Toc523143153"/>
       <w:r>
         <w:t>Support</w:t>
       </w:r>
-      <w:bookmarkEnd w:id="12"/>
+      <w:bookmarkEnd w:id="14"/>
       <w:r>
         <w:t xml:space="preserve"> </w:t>
       </w:r>
@@ -2257,6 +2360,7 @@
         </w:rPr>
         <w:footnoteReference w:id="1"/>
       </w:r>
+      <w:bookmarkEnd w:id="15"/>
     </w:p>
     <w:p>
       <w:pPr>
@@ -2272,15 +2376,7 @@
         <w:t>feedback/contact us</w:t>
       </w:r>
       <w:r>
-        <w:t xml:space="preserve">. Sebuah aplikasi tidak </w:t>
-      </w:r>
-      <w:proofErr w:type="gramStart"/>
-      <w:r>
-        <w:t>akan</w:t>
-      </w:r>
-      <w:proofErr w:type="gramEnd"/>
-      <w:r>
-        <w:t xml:space="preserve"> berkembang jika tidak tidak ada bentuk interaksi antara sistem, administrator dengan para user dan penggunanya. Fungsi inilah yang menjembatani bentuk interaksi yang dilakukan oleh administrator dengan user/penguna aplikasi.</w:t>
+        <w:t>. Sebuah aplikasi tidak akan berkembang jika tidak tidak ada bentuk interaksi antara sistem, administrator dengan para user dan penggunanya. Fungsi inilah yang menjembatani bentuk interaksi yang dilakukan oleh administrator dengan user/penguna aplikasi.</w:t>
       </w:r>
     </w:p>
     <w:p>
@@ -2471,15 +2567,7 @@
         <w:contextualSpacing w:val="0"/>
       </w:pPr>
       <w:r>
-        <w:t xml:space="preserve">Kolom ini berisi informasi </w:t>
-      </w:r>
-      <w:proofErr w:type="gramStart"/>
-      <w:r>
-        <w:t>nama</w:t>
-      </w:r>
-      <w:proofErr w:type="gramEnd"/>
-      <w:r>
-        <w:t xml:space="preserve"> pengujung yang menggunakan fitur feedback</w:t>
+        <w:t>Kolom ini berisi informasi nama pengujung yang menggunakan fitur feedback</w:t>
       </w:r>
     </w:p>
     <w:p>
@@ -2554,15 +2642,7 @@
         <w:contextualSpacing w:val="0"/>
       </w:pPr>
       <w:r>
-        <w:t xml:space="preserve">Kolom ini berisi informasi status balas (reply) pada data yang yang dikirimkan oleh pengguna. Anda dapat membalas data yang dikirmkan oleh pengguna dengan </w:t>
-      </w:r>
-      <w:proofErr w:type="gramStart"/>
-      <w:r>
-        <w:t>cara</w:t>
-      </w:r>
-      <w:proofErr w:type="gramEnd"/>
-      <w:r>
-        <w:t xml:space="preserve"> mengklik icon yang terdapat pada baris data.</w:t>
+        <w:t>Kolom ini berisi informasi status balas (reply) pada data yang yang dikirimkan oleh pengguna. Anda dapat membalas data yang dikirmkan oleh pengguna dengan cara mengklik icon yang terdapat pada baris data.</w:t>
       </w:r>
     </w:p>
     <w:p>
@@ -2741,15 +2821,7 @@
         <w:contextualSpacing w:val="0"/>
       </w:pPr>
       <w:r>
-        <w:t xml:space="preserve">Input ini dapat Anda isikan dengan konten balasan yang </w:t>
-      </w:r>
-      <w:proofErr w:type="gramStart"/>
-      <w:r>
-        <w:t>akan</w:t>
-      </w:r>
-      <w:proofErr w:type="gramEnd"/>
-      <w:r>
-        <w:t xml:space="preserve"> Anda kirimkan kepada pengujung.</w:t>
+        <w:t>Input ini dapat Anda isikan dengan konten balasan yang akan Anda kirimkan kepada pengujung.</w:t>
       </w:r>
     </w:p>
     <w:p>
@@ -2759,15 +2831,7 @@
         <w:contextualSpacing w:val="0"/>
       </w:pPr>
       <w:r>
-        <w:t xml:space="preserve">Dengan menggunakan fitur balas ini, setiap Anda membalas pesan maka sebuah email </w:t>
-      </w:r>
-      <w:proofErr w:type="gramStart"/>
-      <w:r>
-        <w:t>akan</w:t>
-      </w:r>
-      <w:proofErr w:type="gramEnd"/>
-      <w:r>
-        <w:t xml:space="preserve"> dikirimkan oleh sistem kepada email pengguna yang mengirimkan pesan.</w:t>
+        <w:t>Dengan menggunakan fitur balas ini, setiap Anda membalas pesan maka sebuah email akan dikirimkan oleh sistem kepada email pengguna yang mengirimkan pesan.</w:t>
       </w:r>
     </w:p>
     <w:p>
@@ -2781,7 +2845,7 @@
           <w:szCs w:val="32"/>
         </w:rPr>
       </w:pPr>
-      <w:bookmarkStart w:id="13" w:name="_Toc463278348"/>
+      <w:bookmarkStart w:id="16" w:name="_Toc463278348"/>
       <w:r>
         <w:br w:type="page"/>
       </w:r>
@@ -2791,17 +2855,20 @@
         <w:pStyle w:val="Heading1"/>
         <w:spacing w:before="0"/>
       </w:pPr>
+      <w:bookmarkStart w:id="17" w:name="_Toc523143154"/>
       <w:r>
         <w:lastRenderedPageBreak/>
         <w:t>Settings</w:t>
       </w:r>
-      <w:bookmarkEnd w:id="13"/>
+      <w:bookmarkEnd w:id="16"/>
+      <w:bookmarkEnd w:id="17"/>
     </w:p>
     <w:p>
       <w:pPr>
         <w:pStyle w:val="Heading2"/>
       </w:pPr>
-      <w:bookmarkStart w:id="14" w:name="_Toc463278364"/>
+      <w:bookmarkStart w:id="18" w:name="_Toc463278364"/>
+      <w:bookmarkStart w:id="19" w:name="_Toc523143155"/>
       <w:r>
         <w:t xml:space="preserve">Mail Settings </w:t>
       </w:r>
@@ -2811,7 +2878,8 @@
         </w:rPr>
         <w:footnoteReference w:id="2"/>
       </w:r>
-      <w:bookmarkEnd w:id="14"/>
+      <w:bookmarkEnd w:id="18"/>
+      <w:bookmarkEnd w:id="19"/>
     </w:p>
     <w:p>
       <w:pPr>
@@ -2998,14 +3066,7 @@
         <w:rPr>
           <w:szCs w:val="20"/>
         </w:rPr>
-        <w:t xml:space="preserve">email yang ingin anda gunakan untuk menerima pesan dari user atau </w:t>
-      </w:r>
-      <w:proofErr w:type="gramStart"/>
-      <w:r>
-        <w:rPr>
-          <w:szCs w:val="20"/>
-        </w:rPr>
-        <w:t>penunjung</w:t>
+        <w:t>email yang ingin anda gunakan untuk menerima pesan dari user atau penunjung</w:t>
       </w:r>
       <w:r>
         <w:rPr>
@@ -3013,7 +3074,6 @@
         </w:rPr>
         <w:t xml:space="preserve"> </w:t>
       </w:r>
-      <w:proofErr w:type="gramEnd"/>
       <w:r>
         <w:rPr>
           <w:rStyle w:val="FootnoteReference"/>
@@ -3089,14 +3149,12 @@
         </w:rPr>
         <w:t>) yang akan dikirimkan kepada user/</w:t>
       </w:r>
-      <w:proofErr w:type="gramStart"/>
       <w:r>
         <w:rPr>
           <w:szCs w:val="20"/>
         </w:rPr>
         <w:t xml:space="preserve">pengguna </w:t>
       </w:r>
-      <w:proofErr w:type="gramEnd"/>
       <w:r>
         <w:rPr>
           <w:rStyle w:val="FootnoteReference"/>
@@ -3170,21 +3228,7 @@
         <w:rPr>
           <w:szCs w:val="20"/>
         </w:rPr>
-        <w:t xml:space="preserve">) yang </w:t>
-      </w:r>
-      <w:proofErr w:type="gramStart"/>
-      <w:r>
-        <w:rPr>
-          <w:szCs w:val="20"/>
-        </w:rPr>
-        <w:t>akan</w:t>
-      </w:r>
-      <w:proofErr w:type="gramEnd"/>
-      <w:r>
-        <w:rPr>
-          <w:szCs w:val="20"/>
-        </w:rPr>
-        <w:t xml:space="preserve"> dikirimkan kepada user/</w:t>
+        <w:t>) yang akan dikirimkan kepada user/</w:t>
       </w:r>
       <w:r>
         <w:rPr>
@@ -3245,21 +3289,7 @@
         <w:rPr>
           <w:szCs w:val="20"/>
         </w:rPr>
-        <w:t xml:space="preserve">jumlah email yang </w:t>
-      </w:r>
-      <w:proofErr w:type="gramStart"/>
-      <w:r>
-        <w:rPr>
-          <w:szCs w:val="20"/>
-        </w:rPr>
-        <w:t>akan</w:t>
-      </w:r>
-      <w:proofErr w:type="gramEnd"/>
-      <w:r>
-        <w:rPr>
-          <w:szCs w:val="20"/>
-        </w:rPr>
-        <w:t xml:space="preserve"> dikirimkan oleh sistem dalam sekali pengiriman pesan (</w:t>
+        <w:t>jumlah email yang akan dikirimkan oleh sistem dalam sekali pengiriman pesan (</w:t>
       </w:r>
       <w:r>
         <w:rPr>
@@ -3347,21 +3377,7 @@
         <w:rPr>
           <w:szCs w:val="20"/>
         </w:rPr>
-        <w:t xml:space="preserve">) untuk email yang </w:t>
-      </w:r>
-      <w:proofErr w:type="gramStart"/>
-      <w:r>
-        <w:rPr>
-          <w:szCs w:val="20"/>
-        </w:rPr>
-        <w:t>akan</w:t>
-      </w:r>
-      <w:proofErr w:type="gramEnd"/>
-      <w:r>
-        <w:rPr>
-          <w:szCs w:val="20"/>
-        </w:rPr>
-        <w:t xml:space="preserve"> dikirimkan ke user/</w:t>
+        <w:t>) untuk email yang akan dikirimkan ke user/</w:t>
       </w:r>
       <w:r>
         <w:rPr>
@@ -3509,21 +3525,7 @@
         <w:rPr>
           <w:szCs w:val="20"/>
         </w:rPr>
-        <w:t xml:space="preserve">) maka input tambahan </w:t>
-      </w:r>
-      <w:proofErr w:type="gramStart"/>
-      <w:r>
-        <w:rPr>
-          <w:szCs w:val="20"/>
-        </w:rPr>
-        <w:t>akan</w:t>
-      </w:r>
-      <w:proofErr w:type="gramEnd"/>
-      <w:r>
-        <w:rPr>
-          <w:szCs w:val="20"/>
-        </w:rPr>
-        <w:t xml:space="preserve"> dimunculkan.</w:t>
+        <w:t>) maka input tambahan akan dimunculkan.</w:t>
       </w:r>
     </w:p>
     <w:p>
@@ -3543,21 +3545,7 @@
         <w:rPr>
           <w:szCs w:val="20"/>
         </w:rPr>
-        <w:t xml:space="preserve">yang </w:t>
-      </w:r>
-      <w:proofErr w:type="gramStart"/>
-      <w:r>
-        <w:rPr>
-          <w:szCs w:val="20"/>
-        </w:rPr>
-        <w:t>akan</w:t>
-      </w:r>
-      <w:proofErr w:type="gramEnd"/>
-      <w:r>
-        <w:rPr>
-          <w:szCs w:val="20"/>
-        </w:rPr>
-        <w:t xml:space="preserve"> muncul, </w:t>
+        <w:t xml:space="preserve">yang akan muncul, </w:t>
       </w:r>
       <w:r>
         <w:rPr>
@@ -3655,16 +3643,8 @@
         <w:rPr>
           <w:szCs w:val="20"/>
         </w:rPr>
-        <w:t xml:space="preserve"> untuk mengirimkan email kepada user/</w:t>
-      </w:r>
-      <w:proofErr w:type="gramStart"/>
-      <w:r>
-        <w:rPr>
-          <w:szCs w:val="20"/>
-        </w:rPr>
-        <w:t xml:space="preserve">pengguna </w:t>
-      </w:r>
-      <w:proofErr w:type="gramEnd"/>
+        <w:t xml:space="preserve"> untuk mengirimkan email kepada user/pengguna </w:t>
+      </w:r>
       <w:r>
         <w:rPr>
           <w:rStyle w:val="FootnoteReference"/>
@@ -3777,19 +3757,11 @@
         </w:rPr>
         <w:t xml:space="preserve">Biasanya dalam penggunaan server email external Anda membutuhkan </w:t>
       </w:r>
-      <w:proofErr w:type="gramStart"/>
-      <w:r>
-        <w:rPr>
-          <w:szCs w:val="20"/>
-        </w:rPr>
-        <w:t>nama</w:t>
-      </w:r>
-      <w:proofErr w:type="gramEnd"/>
-      <w:r>
-        <w:rPr>
-          <w:szCs w:val="20"/>
-        </w:rPr>
-        <w:t xml:space="preserve"> user </w:t>
+      <w:r>
+        <w:rPr>
+          <w:szCs w:val="20"/>
+        </w:rPr>
+        <w:t xml:space="preserve">nama user </w:t>
       </w:r>
       <w:r>
         <w:rPr>
@@ -3912,21 +3884,7 @@
         <w:rPr>
           <w:szCs w:val="20"/>
         </w:rPr>
-        <w:t xml:space="preserve"> </w:t>
-      </w:r>
-      <w:proofErr w:type="gramStart"/>
-      <w:r>
-        <w:rPr>
-          <w:szCs w:val="20"/>
-        </w:rPr>
-        <w:t>akan</w:t>
-      </w:r>
-      <w:proofErr w:type="gramEnd"/>
-      <w:r>
-        <w:rPr>
-          <w:szCs w:val="20"/>
-        </w:rPr>
-        <w:t xml:space="preserve"> dimunculkan.</w:t>
+        <w:t xml:space="preserve"> akan dimunculkan.</w:t>
       </w:r>
     </w:p>
     <w:p>
@@ -3960,21 +3918,7 @@
         <w:rPr>
           <w:szCs w:val="20"/>
         </w:rPr>
-        <w:t xml:space="preserve"> yang </w:t>
-      </w:r>
-      <w:proofErr w:type="gramStart"/>
-      <w:r>
-        <w:rPr>
-          <w:szCs w:val="20"/>
-        </w:rPr>
-        <w:t>akan</w:t>
-      </w:r>
-      <w:proofErr w:type="gramEnd"/>
-      <w:r>
-        <w:rPr>
-          <w:szCs w:val="20"/>
-        </w:rPr>
-        <w:t xml:space="preserve"> digunakan. Sedangkan </w:t>
+        <w:t xml:space="preserve"> yang akan digunakan. Sedangkan </w:t>
       </w:r>
       <w:r>
         <w:rPr>
@@ -4038,14 +3982,7 @@
           <w:szCs w:val="20"/>
         </w:rPr>
         <w:lastRenderedPageBreak/>
-        <w:t xml:space="preserve">Input ini digunakan untuk menentukan sistem pengamanan data yang akan </w:t>
-      </w:r>
-      <w:proofErr w:type="gramStart"/>
-      <w:r>
-        <w:rPr>
-          <w:szCs w:val="20"/>
-        </w:rPr>
-        <w:t>digunakan</w:t>
+        <w:t>Input ini digunakan untuk menentukan sistem pengamanan data yang akan digunakan</w:t>
       </w:r>
       <w:r>
         <w:rPr>
@@ -4053,7 +3990,6 @@
         </w:rPr>
         <w:t xml:space="preserve"> </w:t>
       </w:r>
-      <w:proofErr w:type="gramEnd"/>
       <w:r>
         <w:rPr>
           <w:rStyle w:val="FootnoteReference"/>
@@ -4132,7 +4068,8 @@
       <w:pPr>
         <w:pStyle w:val="Heading2"/>
       </w:pPr>
-      <w:bookmarkStart w:id="15" w:name="_Toc463278366"/>
+      <w:bookmarkStart w:id="20" w:name="_Toc463278366"/>
+      <w:bookmarkStart w:id="21" w:name="_Toc523143156"/>
       <w:r>
         <w:lastRenderedPageBreak/>
         <w:t xml:space="preserve">Contact Settings </w:t>
@@ -4143,7 +4080,8 @@
         </w:rPr>
         <w:footnoteReference w:id="7"/>
       </w:r>
-      <w:bookmarkEnd w:id="15"/>
+      <w:bookmarkEnd w:id="20"/>
+      <w:bookmarkEnd w:id="21"/>
     </w:p>
     <w:p>
       <w:pPr>
@@ -4168,21 +4106,7 @@
         <w:rPr>
           <w:szCs w:val="20"/>
         </w:rPr>
-        <w:t xml:space="preserve">media sosial yang </w:t>
-      </w:r>
-      <w:proofErr w:type="gramStart"/>
-      <w:r>
-        <w:rPr>
-          <w:szCs w:val="20"/>
-        </w:rPr>
-        <w:t>akan</w:t>
-      </w:r>
-      <w:proofErr w:type="gramEnd"/>
-      <w:r>
-        <w:rPr>
-          <w:szCs w:val="20"/>
-        </w:rPr>
-        <w:t xml:space="preserve"> Anda gunakan untuk sebagai sarana informasi tambahan tentang aplikasi</w:t>
+        <w:t>media sosial yang akan Anda gunakan untuk sebagai sarana informasi tambahan tentang aplikasi</w:t>
       </w:r>
       <w:r>
         <w:rPr>
@@ -4311,11 +4235,13 @@
       <w:pPr>
         <w:pStyle w:val="Heading3"/>
       </w:pPr>
-      <w:bookmarkStart w:id="16" w:name="_Toc463278367"/>
+      <w:bookmarkStart w:id="22" w:name="_Toc463278367"/>
+      <w:bookmarkStart w:id="23" w:name="_Toc523143157"/>
       <w:r>
         <w:t>Manage Contact</w:t>
       </w:r>
-      <w:bookmarkEnd w:id="16"/>
+      <w:bookmarkEnd w:id="22"/>
+      <w:bookmarkEnd w:id="23"/>
     </w:p>
     <w:p>
       <w:pPr>
@@ -4336,13 +4262,8 @@
       <w:r>
         <w:t xml:space="preserve"> yang </w:t>
       </w:r>
-      <w:proofErr w:type="gramStart"/>
-      <w:r>
-        <w:t>akan</w:t>
-      </w:r>
-      <w:proofErr w:type="gramEnd"/>
-      <w:r>
-        <w:t xml:space="preserve"> A</w:t>
+      <w:r>
+        <w:t>akan A</w:t>
       </w:r>
       <w:r>
         <w:t>nda gunakan untuk sarana promosi aplikasi atau media informasi selain official web aplikasi.</w:t>
@@ -4844,15 +4765,7 @@
         <w:t>socialmedia</w:t>
       </w:r>
       <w:r>
-        <w:t xml:space="preserve"> yang </w:t>
-      </w:r>
-      <w:proofErr w:type="gramStart"/>
-      <w:r>
-        <w:t>akan</w:t>
-      </w:r>
-      <w:proofErr w:type="gramEnd"/>
-      <w:r>
-        <w:t xml:space="preserve"> ditayangkan pada aplikasi</w:t>
+        <w:t xml:space="preserve"> yang akan ditayangkan pada aplikasi</w:t>
       </w:r>
     </w:p>
     <w:p>
@@ -4901,11 +4814,13 @@
       <w:pPr>
         <w:pStyle w:val="Heading3"/>
       </w:pPr>
-      <w:bookmarkStart w:id="17" w:name="_Toc463278368"/>
+      <w:bookmarkStart w:id="24" w:name="_Toc463278368"/>
+      <w:bookmarkStart w:id="25" w:name="_Toc523143158"/>
       <w:r>
         <w:t>Contact Categories</w:t>
       </w:r>
-      <w:bookmarkEnd w:id="17"/>
+      <w:bookmarkEnd w:id="24"/>
+      <w:bookmarkEnd w:id="25"/>
     </w:p>
     <w:p>
       <w:pPr>
@@ -4921,15 +4836,7 @@
         <w:t>socialmedia</w:t>
       </w:r>
       <w:r>
-        <w:t xml:space="preserve">) yang </w:t>
-      </w:r>
-      <w:proofErr w:type="gramStart"/>
-      <w:r>
-        <w:t>akan</w:t>
-      </w:r>
-      <w:proofErr w:type="gramEnd"/>
-      <w:r>
-        <w:t xml:space="preserve"> Anda gunakan sebagai sarana promosi, Anda diwajibkan melakukan kelola terlebih terhadap daftar </w:t>
+        <w:t xml:space="preserve">) yang akan Anda gunakan sebagai sarana promosi, Anda diwajibkan melakukan kelola terlebih terhadap daftar </w:t>
       </w:r>
       <w:r>
         <w:rPr>
@@ -5045,15 +4952,7 @@
         <w:contextualSpacing w:val="0"/>
       </w:pPr>
       <w:r>
-        <w:t xml:space="preserve">Kolom ini berisi </w:t>
-      </w:r>
-      <w:proofErr w:type="gramStart"/>
-      <w:r>
-        <w:t>nama</w:t>
-      </w:r>
-      <w:proofErr w:type="gramEnd"/>
-      <w:r>
-        <w:t xml:space="preserve"> yang digunakan pada daftar </w:t>
+        <w:t xml:space="preserve">Kolom ini berisi nama yang digunakan pada daftar </w:t>
       </w:r>
       <w:r>
         <w:rPr>
@@ -5134,15 +5033,7 @@
         <w:contextualSpacing w:val="0"/>
       </w:pPr>
       <w:r>
-        <w:t xml:space="preserve">Kolom ini berisi informasi </w:t>
-      </w:r>
-      <w:proofErr w:type="gramStart"/>
-      <w:r>
-        <w:t>nama</w:t>
-      </w:r>
-      <w:proofErr w:type="gramEnd"/>
-      <w:r>
-        <w:t xml:space="preserve"> admin yang membuat data </w:t>
+        <w:t xml:space="preserve">Kolom ini berisi informasi nama admin yang membuat data </w:t>
       </w:r>
       <w:r>
         <w:t xml:space="preserve">daftar </w:t>
@@ -5382,15 +5273,7 @@
         <w:contextualSpacing w:val="0"/>
       </w:pPr>
       <w:r>
-        <w:t xml:space="preserve">Input ini berisikan </w:t>
-      </w:r>
-      <w:proofErr w:type="gramStart"/>
-      <w:r>
-        <w:t>nama</w:t>
-      </w:r>
-      <w:proofErr w:type="gramEnd"/>
-      <w:r>
-        <w:t xml:space="preserve"> daftar </w:t>
+        <w:t xml:space="preserve">Input ini berisikan nama daftar </w:t>
       </w:r>
       <w:r>
         <w:rPr>
@@ -5453,15 +5336,7 @@
         <w:t>picture</w:t>
       </w:r>
       <w:r>
-        <w:t xml:space="preserve">) yang </w:t>
-      </w:r>
-      <w:proofErr w:type="gramStart"/>
-      <w:r>
-        <w:t>akan</w:t>
-      </w:r>
-      <w:proofErr w:type="gramEnd"/>
-      <w:r>
-        <w:t xml:space="preserve"> akan ditampilkan pada halaman aplikasi</w:t>
+        <w:t>) yang akan akan ditampilkan pada halaman aplikasi</w:t>
       </w:r>
     </w:p>
     <w:p>
@@ -5582,11 +5457,13 @@
       <w:pPr>
         <w:pStyle w:val="Heading3"/>
       </w:pPr>
-      <w:bookmarkStart w:id="18" w:name="_Toc463278369"/>
+      <w:bookmarkStart w:id="26" w:name="_Toc463278369"/>
+      <w:bookmarkStart w:id="27" w:name="_Toc523143159"/>
       <w:r>
         <w:t>Address Settings</w:t>
       </w:r>
-      <w:bookmarkEnd w:id="18"/>
+      <w:bookmarkEnd w:id="26"/>
+      <w:bookmarkEnd w:id="27"/>
     </w:p>
     <w:p>
       <w:pPr>
@@ -5810,21 +5687,7 @@
         <w:rPr>
           <w:szCs w:val="20"/>
         </w:rPr>
-        <w:t xml:space="preserve">ingin memberikan informasi posisi lokasi </w:t>
-      </w:r>
-      <w:proofErr w:type="gramStart"/>
-      <w:r>
-        <w:rPr>
-          <w:szCs w:val="20"/>
-        </w:rPr>
-        <w:t>kantor</w:t>
-      </w:r>
-      <w:proofErr w:type="gramEnd"/>
-      <w:r>
-        <w:rPr>
-          <w:szCs w:val="20"/>
-        </w:rPr>
-        <w:t xml:space="preserve"> anda kepada user/pengunung melalui halaman Frontend.</w:t>
+        <w:t>ingin memberikan informasi posisi lokasi kantor anda kepada user/pengunung melalui halaman Frontend.</w:t>
       </w:r>
     </w:p>
     <w:p>
@@ -5875,19 +5738,11 @@
         </w:rPr>
         <w:t xml:space="preserve">berisikan informasi tentang </w:t>
       </w:r>
-      <w:proofErr w:type="gramStart"/>
-      <w:r>
-        <w:rPr>
-          <w:szCs w:val="20"/>
-        </w:rPr>
-        <w:t>nama</w:t>
-      </w:r>
-      <w:proofErr w:type="gramEnd"/>
-      <w:r>
-        <w:rPr>
-          <w:szCs w:val="20"/>
-        </w:rPr>
-        <w:t xml:space="preserve"> kantor Anda.</w:t>
+      <w:r>
+        <w:rPr>
+          <w:szCs w:val="20"/>
+        </w:rPr>
+        <w:t>nama kantor Anda.</w:t>
       </w:r>
     </w:p>
     <w:p>
@@ -5948,21 +5803,7 @@
         <w:rPr>
           <w:szCs w:val="20"/>
         </w:rPr>
-        <w:t xml:space="preserve">l mengenai alamat </w:t>
-      </w:r>
-      <w:proofErr w:type="gramStart"/>
-      <w:r>
-        <w:rPr>
-          <w:szCs w:val="20"/>
-        </w:rPr>
-        <w:t>kantor</w:t>
-      </w:r>
-      <w:proofErr w:type="gramEnd"/>
-      <w:r>
-        <w:rPr>
-          <w:szCs w:val="20"/>
-        </w:rPr>
-        <w:t xml:space="preserve"> Anda. </w:t>
+        <w:t xml:space="preserve">l mengenai alamat kantor Anda. </w:t>
       </w:r>
       <w:r>
         <w:rPr>
@@ -6251,21 +6092,7 @@
         <w:rPr>
           <w:szCs w:val="20"/>
         </w:rPr>
-        <w:t xml:space="preserve">jam kerja </w:t>
-      </w:r>
-      <w:proofErr w:type="gramStart"/>
-      <w:r>
-        <w:rPr>
-          <w:szCs w:val="20"/>
-        </w:rPr>
-        <w:t>kantor</w:t>
-      </w:r>
-      <w:proofErr w:type="gramEnd"/>
-      <w:r>
-        <w:rPr>
-          <w:szCs w:val="20"/>
-        </w:rPr>
-        <w:t xml:space="preserve"> Anda.</w:t>
+        <w:t>jam kerja kantor Anda.</w:t>
       </w:r>
     </w:p>
     <w:p>
@@ -6326,21 +6153,7 @@
         <w:rPr>
           <w:szCs w:val="20"/>
         </w:rPr>
-        <w:t xml:space="preserve">telephone </w:t>
-      </w:r>
-      <w:proofErr w:type="gramStart"/>
-      <w:r>
-        <w:rPr>
-          <w:szCs w:val="20"/>
-        </w:rPr>
-        <w:t>kantor</w:t>
-      </w:r>
-      <w:proofErr w:type="gramEnd"/>
-      <w:r>
-        <w:rPr>
-          <w:szCs w:val="20"/>
-        </w:rPr>
-        <w:t xml:space="preserve"> Anda</w:t>
+        <w:t>telephone kantor Anda</w:t>
       </w:r>
       <w:r>
         <w:rPr>
@@ -6407,21 +6220,7 @@
         <w:rPr>
           <w:szCs w:val="20"/>
         </w:rPr>
-        <w:t xml:space="preserve"> </w:t>
-      </w:r>
-      <w:proofErr w:type="gramStart"/>
-      <w:r>
-        <w:rPr>
-          <w:szCs w:val="20"/>
-        </w:rPr>
-        <w:t>kantor</w:t>
-      </w:r>
-      <w:proofErr w:type="gramEnd"/>
-      <w:r>
-        <w:rPr>
-          <w:szCs w:val="20"/>
-        </w:rPr>
-        <w:t xml:space="preserve"> Anda</w:t>
+        <w:t xml:space="preserve"> kantor Anda</w:t>
       </w:r>
       <w:r>
         <w:rPr>
@@ -6488,21 +6287,7 @@
         <w:rPr>
           <w:szCs w:val="20"/>
         </w:rPr>
-        <w:t xml:space="preserve">hotline </w:t>
-      </w:r>
-      <w:proofErr w:type="gramStart"/>
-      <w:r>
-        <w:rPr>
-          <w:szCs w:val="20"/>
-        </w:rPr>
-        <w:t>kantor</w:t>
-      </w:r>
-      <w:proofErr w:type="gramEnd"/>
-      <w:r>
-        <w:rPr>
-          <w:szCs w:val="20"/>
-        </w:rPr>
-        <w:t xml:space="preserve"> Anda</w:t>
+        <w:t>hotline kantor Anda</w:t>
       </w:r>
       <w:r>
         <w:rPr>
@@ -6569,69 +6354,47 @@
         <w:rPr>
           <w:szCs w:val="20"/>
         </w:rPr>
+        <w:t xml:space="preserve"> kantor And</w:t>
+      </w:r>
+      <w:r>
+        <w:rPr>
+          <w:szCs w:val="20"/>
+        </w:rPr>
+        <w:t>a.</w:t>
+      </w:r>
+    </w:p>
+    <w:p>
+      <w:pPr>
+        <w:ind w:firstLine="709"/>
+        <w:rPr>
+          <w:szCs w:val="20"/>
+        </w:rPr>
+      </w:pPr>
+      <w:r>
+        <w:rPr>
+          <w:szCs w:val="20"/>
+        </w:rPr>
+        <w:t xml:space="preserve">Seluruh informasi yang terdapat pada form </w:t>
+      </w:r>
+      <w:r>
+        <w:rPr>
+          <w:i/>
+          <w:szCs w:val="20"/>
+        </w:rPr>
+        <w:t>address setting</w:t>
+      </w:r>
+      <w:r>
+        <w:rPr>
+          <w:i/>
+          <w:szCs w:val="20"/>
+        </w:rPr>
         <w:t xml:space="preserve"> </w:t>
       </w:r>
-      <w:proofErr w:type="gramStart"/>
-      <w:r>
-        <w:rPr>
-          <w:szCs w:val="20"/>
-        </w:rPr>
-        <w:t>kantor</w:t>
-      </w:r>
-      <w:proofErr w:type="gramEnd"/>
-      <w:r>
-        <w:rPr>
-          <w:szCs w:val="20"/>
-        </w:rPr>
-        <w:t xml:space="preserve"> And</w:t>
-      </w:r>
-      <w:r>
-        <w:rPr>
-          <w:szCs w:val="20"/>
-        </w:rPr>
-        <w:t>a.</w:t>
-      </w:r>
-    </w:p>
-    <w:p>
-      <w:pPr>
-        <w:ind w:firstLine="709"/>
-        <w:rPr>
-          <w:szCs w:val="20"/>
-        </w:rPr>
-      </w:pPr>
-      <w:r>
-        <w:rPr>
-          <w:szCs w:val="20"/>
-        </w:rPr>
-        <w:t xml:space="preserve">Seluruh informasi yang terdapat pada form </w:t>
-      </w:r>
-      <w:r>
-        <w:rPr>
-          <w:i/>
-          <w:szCs w:val="20"/>
-        </w:rPr>
-        <w:t>address setting</w:t>
-      </w:r>
-      <w:r>
-        <w:rPr>
-          <w:i/>
-          <w:szCs w:val="20"/>
-        </w:rPr>
-        <w:t xml:space="preserve"> </w:t>
-      </w:r>
-      <w:proofErr w:type="gramStart"/>
-      <w:r>
-        <w:rPr>
-          <w:szCs w:val="20"/>
-        </w:rPr>
-        <w:t>akan</w:t>
-      </w:r>
-      <w:proofErr w:type="gramEnd"/>
-      <w:r>
-        <w:rPr>
-          <w:szCs w:val="20"/>
-        </w:rPr>
-        <w:t xml:space="preserve"> dimunculkan pada halaman </w:t>
+      <w:r>
+        <w:rPr>
+          <w:szCs w:val="20"/>
+        </w:rPr>
+        <w:t xml:space="preserve">akan dimunculkan pada halaman </w:t>
       </w:r>
       <w:r>
         <w:rPr>
@@ -6728,11 +6491,13 @@
       <w:pPr>
         <w:pStyle w:val="Heading3"/>
       </w:pPr>
-      <w:bookmarkStart w:id="19" w:name="_Toc463278370"/>
+      <w:bookmarkStart w:id="28" w:name="_Toc463278370"/>
+      <w:bookmarkStart w:id="29" w:name="_Toc523143160"/>
       <w:r>
         <w:t>SocMed Widget</w:t>
       </w:r>
-      <w:bookmarkEnd w:id="19"/>
+      <w:bookmarkEnd w:id="28"/>
+      <w:bookmarkEnd w:id="29"/>
     </w:p>
     <w:p>
       <w:pPr>
@@ -7169,21 +6934,7 @@
         <w:rPr>
           <w:szCs w:val="20"/>
         </w:rPr>
-        <w:t xml:space="preserve"> yang </w:t>
-      </w:r>
-      <w:proofErr w:type="gramStart"/>
-      <w:r>
-        <w:rPr>
-          <w:szCs w:val="20"/>
-        </w:rPr>
-        <w:t>akan</w:t>
-      </w:r>
-      <w:proofErr w:type="gramEnd"/>
-      <w:r>
-        <w:rPr>
-          <w:szCs w:val="20"/>
-        </w:rPr>
-        <w:t xml:space="preserve"> Anda gunakan sebagai widget.</w:t>
+        <w:t xml:space="preserve"> yang akan Anda gunakan sebagai widget.</w:t>
       </w:r>
     </w:p>
     <w:p>
@@ -7238,21 +6989,7 @@
         <w:rPr>
           <w:szCs w:val="20"/>
         </w:rPr>
-        <w:t xml:space="preserve"> yang </w:t>
-      </w:r>
-      <w:proofErr w:type="gramStart"/>
-      <w:r>
-        <w:rPr>
-          <w:szCs w:val="20"/>
-        </w:rPr>
-        <w:t>akan</w:t>
-      </w:r>
-      <w:proofErr w:type="gramEnd"/>
-      <w:r>
-        <w:rPr>
-          <w:szCs w:val="20"/>
-        </w:rPr>
-        <w:t xml:space="preserve"> dimunculkan pada aplikasi.</w:t>
+        <w:t xml:space="preserve"> yang akan dimunculkan pada aplikasi.</w:t>
       </w:r>
     </w:p>
     <w:p>
@@ -7295,21 +7032,7 @@
         <w:rPr>
           <w:szCs w:val="20"/>
         </w:rPr>
-        <w:t xml:space="preserve">Kolom ini berisi informasi </w:t>
-      </w:r>
-      <w:proofErr w:type="gramStart"/>
-      <w:r>
-        <w:rPr>
-          <w:szCs w:val="20"/>
-        </w:rPr>
-        <w:t>nama</w:t>
-      </w:r>
-      <w:proofErr w:type="gramEnd"/>
-      <w:r>
-        <w:rPr>
-          <w:szCs w:val="20"/>
-        </w:rPr>
-        <w:t xml:space="preserve"> admin yang membuat data </w:t>
+        <w:t xml:space="preserve">Kolom ini berisi informasi nama admin yang membuat data </w:t>
       </w:r>
       <w:r>
         <w:rPr>
@@ -7547,8 +7270,7 @@
         </w:drawing>
       </w:r>
     </w:p>
-    <w:bookmarkEnd w:id="1"/>
-    <w:bookmarkEnd w:id="6"/>
+    <w:bookmarkEnd w:id="0"/>
     <w:p>
       <w:pPr>
         <w:spacing w:after="160" w:line="259" w:lineRule="auto"/>
@@ -7567,7 +7289,7 @@
 </file>
 
 <file path=word/endnotes.xml><?xml version="1.0" encoding="utf-8"?>
-<w:endnotes xmlns:wpc="http://schemas.microsoft.com/office/word/2010/wordprocessingCanvas" xmlns:mc="http://schemas.openxmlformats.org/markup-compatibility/2006" xmlns:o="urn:schemas-microsoft-com:office:office" xmlns:r="http://schemas.openxmlformats.org/officeDocument/2006/relationships" xmlns:m="http://schemas.openxmlformats.org/officeDocument/2006/math" xmlns:v="urn:schemas-microsoft-com:vml" xmlns:wp14="http://schemas.microsoft.com/office/word/2010/wordprocessingDrawing" xmlns:wp="http://schemas.openxmlformats.org/drawingml/2006/wordprocessingDrawing" xmlns:w10="urn:schemas-microsoft-com:office:word" xmlns:w="http://schemas.openxmlformats.org/wordprocessingml/2006/main" xmlns:w14="http://schemas.microsoft.com/office/word/2010/wordml" xmlns:w15="http://schemas.microsoft.com/office/word/2012/wordml" xmlns:wpg="http://schemas.microsoft.com/office/word/2010/wordprocessingGroup" xmlns:wpi="http://schemas.microsoft.com/office/word/2010/wordprocessingInk" xmlns:wne="http://schemas.microsoft.com/office/word/2006/wordml" xmlns:wps="http://schemas.microsoft.com/office/word/2010/wordprocessingShape" mc:Ignorable="w14 w15 wp14">
+<w:endnotes xmlns:wpc="http://schemas.microsoft.com/office/word/2010/wordprocessingCanvas" xmlns:cx="http://schemas.microsoft.com/office/drawing/2014/chartex" xmlns:cx1="http://schemas.microsoft.com/office/drawing/2015/9/8/chartex" xmlns:cx2="http://schemas.microsoft.com/office/drawing/2015/10/21/chartex" xmlns:cx3="http://schemas.microsoft.com/office/drawing/2016/5/9/chartex" xmlns:cx4="http://schemas.microsoft.com/office/drawing/2016/5/10/chartex" xmlns:cx5="http://schemas.microsoft.com/office/drawing/2016/5/11/chartex" xmlns:cx6="http://schemas.microsoft.com/office/drawing/2016/5/12/chartex" xmlns:cx7="http://schemas.microsoft.com/office/drawing/2016/5/13/chartex" xmlns:cx8="http://schemas.microsoft.com/office/drawing/2016/5/14/chartex" xmlns:mc="http://schemas.openxmlformats.org/markup-compatibility/2006" xmlns:aink="http://schemas.microsoft.com/office/drawing/2016/ink" xmlns:am3d="http://schemas.microsoft.com/office/drawing/2017/model3d" xmlns:o="urn:schemas-microsoft-com:office:office" xmlns:r="http://schemas.openxmlformats.org/officeDocument/2006/relationships" xmlns:m="http://schemas.openxmlformats.org/officeDocument/2006/math" xmlns:v="urn:schemas-microsoft-com:vml" xmlns:wp14="http://schemas.microsoft.com/office/word/2010/wordprocessingDrawing" xmlns:wp="http://schemas.openxmlformats.org/drawingml/2006/wordprocessingDrawing" xmlns:w10="urn:schemas-microsoft-com:office:word" xmlns:w="http://schemas.openxmlformats.org/wordprocessingml/2006/main" xmlns:w14="http://schemas.microsoft.com/office/word/2010/wordml" xmlns:w15="http://schemas.microsoft.com/office/word/2012/wordml" xmlns:w16cid="http://schemas.microsoft.com/office/word/2016/wordml/cid" xmlns:w16se="http://schemas.microsoft.com/office/word/2015/wordml/symex" xmlns:wpg="http://schemas.microsoft.com/office/word/2010/wordprocessingGroup" xmlns:wpi="http://schemas.microsoft.com/office/word/2010/wordprocessingInk" xmlns:wne="http://schemas.microsoft.com/office/word/2006/wordml" xmlns:wps="http://schemas.microsoft.com/office/word/2010/wordprocessingShape" mc:Ignorable="w14 w15 w16se w16cid wp14">
   <w:endnote w:type="separator" w:id="-1">
     <w:p>
       <w:pPr>
@@ -7592,7 +7314,7 @@
 </file>
 
 <file path=word/footer1.xml><?xml version="1.0" encoding="utf-8"?>
-<w:ftr xmlns:wpc="http://schemas.microsoft.com/office/word/2010/wordprocessingCanvas" xmlns:mc="http://schemas.openxmlformats.org/markup-compatibility/2006" xmlns:o="urn:schemas-microsoft-com:office:office" xmlns:r="http://schemas.openxmlformats.org/officeDocument/2006/relationships" xmlns:m="http://schemas.openxmlformats.org/officeDocument/2006/math" xmlns:v="urn:schemas-microsoft-com:vml" xmlns:wp14="http://schemas.microsoft.com/office/word/2010/wordprocessingDrawing" xmlns:wp="http://schemas.openxmlformats.org/drawingml/2006/wordprocessingDrawing" xmlns:w10="urn:schemas-microsoft-com:office:word" xmlns:w="http://schemas.openxmlformats.org/wordprocessingml/2006/main" xmlns:w14="http://schemas.microsoft.com/office/word/2010/wordml" xmlns:w15="http://schemas.microsoft.com/office/word/2012/wordml" xmlns:wpg="http://schemas.microsoft.com/office/word/2010/wordprocessingGroup" xmlns:wpi="http://schemas.microsoft.com/office/word/2010/wordprocessingInk" xmlns:wne="http://schemas.microsoft.com/office/word/2006/wordml" xmlns:wps="http://schemas.microsoft.com/office/word/2010/wordprocessingShape" mc:Ignorable="w14 w15 wp14">
+<w:ftr xmlns:wpc="http://schemas.microsoft.com/office/word/2010/wordprocessingCanvas" xmlns:cx="http://schemas.microsoft.com/office/drawing/2014/chartex" xmlns:cx1="http://schemas.microsoft.com/office/drawing/2015/9/8/chartex" xmlns:cx2="http://schemas.microsoft.com/office/drawing/2015/10/21/chartex" xmlns:cx3="http://schemas.microsoft.com/office/drawing/2016/5/9/chartex" xmlns:cx4="http://schemas.microsoft.com/office/drawing/2016/5/10/chartex" xmlns:cx5="http://schemas.microsoft.com/office/drawing/2016/5/11/chartex" xmlns:cx6="http://schemas.microsoft.com/office/drawing/2016/5/12/chartex" xmlns:cx7="http://schemas.microsoft.com/office/drawing/2016/5/13/chartex" xmlns:cx8="http://schemas.microsoft.com/office/drawing/2016/5/14/chartex" xmlns:mc="http://schemas.openxmlformats.org/markup-compatibility/2006" xmlns:aink="http://schemas.microsoft.com/office/drawing/2016/ink" xmlns:am3d="http://schemas.microsoft.com/office/drawing/2017/model3d" xmlns:o="urn:schemas-microsoft-com:office:office" xmlns:r="http://schemas.openxmlformats.org/officeDocument/2006/relationships" xmlns:m="http://schemas.openxmlformats.org/officeDocument/2006/math" xmlns:v="urn:schemas-microsoft-com:vml" xmlns:wp14="http://schemas.microsoft.com/office/word/2010/wordprocessingDrawing" xmlns:wp="http://schemas.openxmlformats.org/drawingml/2006/wordprocessingDrawing" xmlns:w10="urn:schemas-microsoft-com:office:word" xmlns:w="http://schemas.openxmlformats.org/wordprocessingml/2006/main" xmlns:w14="http://schemas.microsoft.com/office/word/2010/wordml" xmlns:w15="http://schemas.microsoft.com/office/word/2012/wordml" xmlns:w16cid="http://schemas.microsoft.com/office/word/2016/wordml/cid" xmlns:w16se="http://schemas.microsoft.com/office/word/2015/wordml/symex" xmlns:wpg="http://schemas.microsoft.com/office/word/2010/wordprocessingGroup" xmlns:wpi="http://schemas.microsoft.com/office/word/2010/wordprocessingInk" xmlns:wne="http://schemas.microsoft.com/office/word/2006/wordml" xmlns:wps="http://schemas.microsoft.com/office/word/2010/wordprocessingShape" mc:Ignorable="w14 w15 w16se w16cid wp14">
   <w:p>
     <w:pPr>
       <w:pStyle w:val="Footer"/>
@@ -7671,7 +7393,7 @@
 </file>
 
 <file path=word/footnotes.xml><?xml version="1.0" encoding="utf-8"?>
-<w:footnotes xmlns:wpc="http://schemas.microsoft.com/office/word/2010/wordprocessingCanvas" xmlns:mc="http://schemas.openxmlformats.org/markup-compatibility/2006" xmlns:o="urn:schemas-microsoft-com:office:office" xmlns:r="http://schemas.openxmlformats.org/officeDocument/2006/relationships" xmlns:m="http://schemas.openxmlformats.org/officeDocument/2006/math" xmlns:v="urn:schemas-microsoft-com:vml" xmlns:wp14="http://schemas.microsoft.com/office/word/2010/wordprocessingDrawing" xmlns:wp="http://schemas.openxmlformats.org/drawingml/2006/wordprocessingDrawing" xmlns:w10="urn:schemas-microsoft-com:office:word" xmlns:w="http://schemas.openxmlformats.org/wordprocessingml/2006/main" xmlns:w14="http://schemas.microsoft.com/office/word/2010/wordml" xmlns:w15="http://schemas.microsoft.com/office/word/2012/wordml" xmlns:wpg="http://schemas.microsoft.com/office/word/2010/wordprocessingGroup" xmlns:wpi="http://schemas.microsoft.com/office/word/2010/wordprocessingInk" xmlns:wne="http://schemas.microsoft.com/office/word/2006/wordml" xmlns:wps="http://schemas.microsoft.com/office/word/2010/wordprocessingShape" mc:Ignorable="w14 w15 wp14">
+<w:footnotes xmlns:wpc="http://schemas.microsoft.com/office/word/2010/wordprocessingCanvas" xmlns:cx="http://schemas.microsoft.com/office/drawing/2014/chartex" xmlns:cx1="http://schemas.microsoft.com/office/drawing/2015/9/8/chartex" xmlns:cx2="http://schemas.microsoft.com/office/drawing/2015/10/21/chartex" xmlns:cx3="http://schemas.microsoft.com/office/drawing/2016/5/9/chartex" xmlns:cx4="http://schemas.microsoft.com/office/drawing/2016/5/10/chartex" xmlns:cx5="http://schemas.microsoft.com/office/drawing/2016/5/11/chartex" xmlns:cx6="http://schemas.microsoft.com/office/drawing/2016/5/12/chartex" xmlns:cx7="http://schemas.microsoft.com/office/drawing/2016/5/13/chartex" xmlns:cx8="http://schemas.microsoft.com/office/drawing/2016/5/14/chartex" xmlns:mc="http://schemas.openxmlformats.org/markup-compatibility/2006" xmlns:aink="http://schemas.microsoft.com/office/drawing/2016/ink" xmlns:am3d="http://schemas.microsoft.com/office/drawing/2017/model3d" xmlns:o="urn:schemas-microsoft-com:office:office" xmlns:r="http://schemas.openxmlformats.org/officeDocument/2006/relationships" xmlns:m="http://schemas.openxmlformats.org/officeDocument/2006/math" xmlns:v="urn:schemas-microsoft-com:vml" xmlns:wp14="http://schemas.microsoft.com/office/word/2010/wordprocessingDrawing" xmlns:wp="http://schemas.openxmlformats.org/drawingml/2006/wordprocessingDrawing" xmlns:w10="urn:schemas-microsoft-com:office:word" xmlns:w="http://schemas.openxmlformats.org/wordprocessingml/2006/main" xmlns:w14="http://schemas.microsoft.com/office/word/2010/wordml" xmlns:w15="http://schemas.microsoft.com/office/word/2012/wordml" xmlns:w16cid="http://schemas.microsoft.com/office/word/2016/wordml/cid" xmlns:w16se="http://schemas.microsoft.com/office/word/2015/wordml/symex" xmlns:wpg="http://schemas.microsoft.com/office/word/2010/wordprocessingGroup" xmlns:wpi="http://schemas.microsoft.com/office/word/2010/wordprocessingInk" xmlns:wne="http://schemas.microsoft.com/office/word/2006/wordml" xmlns:wps="http://schemas.microsoft.com/office/word/2010/wordprocessingShape" mc:Ignorable="w14 w15 w16se w16cid wp14">
   <w:footnote w:type="separator" w:id="-1">
     <w:p>
       <w:pPr>
@@ -7838,7 +7560,6 @@
         </w:rPr>
         <w:t xml:space="preserve"> </w:t>
       </w:r>
-      <w:proofErr w:type="gramStart"/>
       <w:r>
         <w:rPr>
           <w:sz w:val="18"/>
@@ -7851,15 +7572,7 @@
           <w:sz w:val="18"/>
           <w:szCs w:val="18"/>
         </w:rPr>
-        <w:t>isalkan</w:t>
-      </w:r>
-      <w:proofErr w:type="gramEnd"/>
-      <w:r>
-        <w:rPr>
-          <w:sz w:val="18"/>
-          <w:szCs w:val="18"/>
-        </w:rPr>
-        <w:t xml:space="preserve"> user/</w:t>
+        <w:t>isalkan user/</w:t>
       </w:r>
       <w:r>
         <w:rPr>
@@ -7947,7 +7660,6 @@
         </w:rPr>
         <w:t xml:space="preserve"> </w:t>
       </w:r>
-      <w:proofErr w:type="gramStart"/>
       <w:r>
         <w:rPr>
           <w:sz w:val="18"/>
@@ -7960,15 +7672,7 @@
           <w:sz w:val="18"/>
           <w:szCs w:val="18"/>
         </w:rPr>
-        <w:t>ama</w:t>
-      </w:r>
-      <w:proofErr w:type="gramEnd"/>
-      <w:r>
-        <w:rPr>
-          <w:sz w:val="18"/>
-          <w:szCs w:val="18"/>
-        </w:rPr>
-        <w:t xml:space="preserve"> pengirim dapat berupa personal atau suatu badan organisasi. Misalkan: Putra Sudaryanto (personal), Support Ommu Platform (organisasi)</w:t>
+        <w:t>ama pengirim dapat berupa personal atau suatu badan organisasi. Misalkan: Putra Sudaryanto (personal), Support Ommu Platform (organisasi)</w:t>
       </w:r>
     </w:p>
   </w:footnote>
@@ -8193,7 +7897,7 @@
 </file>
 
 <file path=word/numbering.xml><?xml version="1.0" encoding="utf-8"?>
-<w:numbering xmlns:wpc="http://schemas.microsoft.com/office/word/2010/wordprocessingCanvas" xmlns:mc="http://schemas.openxmlformats.org/markup-compatibility/2006" xmlns:o="urn:schemas-microsoft-com:office:office" xmlns:r="http://schemas.openxmlformats.org/officeDocument/2006/relationships" xmlns:m="http://schemas.openxmlformats.org/officeDocument/2006/math" xmlns:v="urn:schemas-microsoft-com:vml" xmlns:wp14="http://schemas.microsoft.com/office/word/2010/wordprocessingDrawing" xmlns:wp="http://schemas.openxmlformats.org/drawingml/2006/wordprocessingDrawing" xmlns:w10="urn:schemas-microsoft-com:office:word" xmlns:w="http://schemas.openxmlformats.org/wordprocessingml/2006/main" xmlns:w14="http://schemas.microsoft.com/office/word/2010/wordml" xmlns:w15="http://schemas.microsoft.com/office/word/2012/wordml" xmlns:wpg="http://schemas.microsoft.com/office/word/2010/wordprocessingGroup" xmlns:wpi="http://schemas.microsoft.com/office/word/2010/wordprocessingInk" xmlns:wne="http://schemas.microsoft.com/office/word/2006/wordml" xmlns:wps="http://schemas.microsoft.com/office/word/2010/wordprocessingShape" mc:Ignorable="w14 w15 wp14">
+<w:numbering xmlns:wpc="http://schemas.microsoft.com/office/word/2010/wordprocessingCanvas" xmlns:cx="http://schemas.microsoft.com/office/drawing/2014/chartex" xmlns:cx1="http://schemas.microsoft.com/office/drawing/2015/9/8/chartex" xmlns:cx2="http://schemas.microsoft.com/office/drawing/2015/10/21/chartex" xmlns:cx3="http://schemas.microsoft.com/office/drawing/2016/5/9/chartex" xmlns:cx4="http://schemas.microsoft.com/office/drawing/2016/5/10/chartex" xmlns:cx5="http://schemas.microsoft.com/office/drawing/2016/5/11/chartex" xmlns:cx6="http://schemas.microsoft.com/office/drawing/2016/5/12/chartex" xmlns:cx7="http://schemas.microsoft.com/office/drawing/2016/5/13/chartex" xmlns:cx8="http://schemas.microsoft.com/office/drawing/2016/5/14/chartex" xmlns:mc="http://schemas.openxmlformats.org/markup-compatibility/2006" xmlns:aink="http://schemas.microsoft.com/office/drawing/2016/ink" xmlns:am3d="http://schemas.microsoft.com/office/drawing/2017/model3d" xmlns:o="urn:schemas-microsoft-com:office:office" xmlns:r="http://schemas.openxmlformats.org/officeDocument/2006/relationships" xmlns:m="http://schemas.openxmlformats.org/officeDocument/2006/math" xmlns:v="urn:schemas-microsoft-com:vml" xmlns:wp14="http://schemas.microsoft.com/office/word/2010/wordprocessingDrawing" xmlns:wp="http://schemas.openxmlformats.org/drawingml/2006/wordprocessingDrawing" xmlns:w10="urn:schemas-microsoft-com:office:word" xmlns:w="http://schemas.openxmlformats.org/wordprocessingml/2006/main" xmlns:w14="http://schemas.microsoft.com/office/word/2010/wordml" xmlns:w15="http://schemas.microsoft.com/office/word/2012/wordml" xmlns:w16cid="http://schemas.microsoft.com/office/word/2016/wordml/cid" xmlns:w16se="http://schemas.microsoft.com/office/word/2015/wordml/symex" xmlns:wpg="http://schemas.microsoft.com/office/word/2010/wordprocessingGroup" xmlns:wpi="http://schemas.microsoft.com/office/word/2010/wordprocessingInk" xmlns:wne="http://schemas.microsoft.com/office/word/2006/wordml" xmlns:wps="http://schemas.microsoft.com/office/word/2010/wordprocessingShape" mc:Ignorable="w14 w15 w16se w16cid wp14">
   <w:abstractNum w:abstractNumId="0" w15:restartNumberingAfterBreak="0">
     <w:nsid w:val="00376CB4"/>
     <w:multiLevelType w:val="hybridMultilevel"/>
@@ -14479,7 +14183,7 @@
 </file>
 
 <file path=word/styles.xml><?xml version="1.0" encoding="utf-8"?>
-<w:styles xmlns:mc="http://schemas.openxmlformats.org/markup-compatibility/2006" xmlns:r="http://schemas.openxmlformats.org/officeDocument/2006/relationships" xmlns:w="http://schemas.openxmlformats.org/wordprocessingml/2006/main" xmlns:w14="http://schemas.microsoft.com/office/word/2010/wordml" xmlns:w15="http://schemas.microsoft.com/office/word/2012/wordml" mc:Ignorable="w14 w15">
+<w:styles xmlns:mc="http://schemas.openxmlformats.org/markup-compatibility/2006" xmlns:r="http://schemas.openxmlformats.org/officeDocument/2006/relationships" xmlns:w="http://schemas.openxmlformats.org/wordprocessingml/2006/main" xmlns:w14="http://schemas.microsoft.com/office/word/2010/wordml" xmlns:w15="http://schemas.microsoft.com/office/word/2012/wordml" xmlns:w16cid="http://schemas.microsoft.com/office/word/2016/wordml/cid" xmlns:w16se="http://schemas.microsoft.com/office/word/2015/wordml/symex" mc:Ignorable="w14 w15 w16se w16cid">
   <w:docDefaults>
     <w:rPrDefault>
       <w:rPr>
@@ -14495,7 +14199,7 @@
       </w:pPr>
     </w:pPrDefault>
   </w:docDefaults>
-  <w:latentStyles w:defLockedState="0" w:defUIPriority="99" w:defSemiHidden="0" w:defUnhideWhenUsed="0" w:defQFormat="0" w:count="371">
+  <w:latentStyles w:defLockedState="0" w:defUIPriority="99" w:defSemiHidden="0" w:defUnhideWhenUsed="0" w:defQFormat="0" w:count="375">
     <w:lsdException w:name="Normal" w:uiPriority="0" w:qFormat="1"/>
     <w:lsdException w:name="heading 1" w:uiPriority="9" w:qFormat="1"/>
     <w:lsdException w:name="heading 2" w:semiHidden="1" w:uiPriority="9" w:unhideWhenUsed="1" w:qFormat="1"/>
@@ -14601,7 +14305,6 @@
     <w:lsdException w:name="HTML Sample" w:semiHidden="1" w:unhideWhenUsed="1"/>
     <w:lsdException w:name="HTML Typewriter" w:semiHidden="1" w:unhideWhenUsed="1"/>
     <w:lsdException w:name="HTML Variable" w:semiHidden="1" w:unhideWhenUsed="1"/>
-    <w:lsdException w:name="Normal Table" w:semiHidden="1" w:unhideWhenUsed="1"/>
     <w:lsdException w:name="annotation subject" w:semiHidden="1" w:unhideWhenUsed="1"/>
     <w:lsdException w:name="No List" w:semiHidden="1" w:unhideWhenUsed="1"/>
     <w:lsdException w:name="Outline List 1" w:semiHidden="1" w:unhideWhenUsed="1"/>
@@ -14645,10 +14348,8 @@
     <w:lsdException w:name="Table Elegant" w:semiHidden="1" w:unhideWhenUsed="1"/>
     <w:lsdException w:name="Table Professional" w:semiHidden="1" w:unhideWhenUsed="1"/>
     <w:lsdException w:name="Table Subtle 1" w:semiHidden="1" w:unhideWhenUsed="1"/>
-    <w:lsdException w:name="Table Subtle 2" w:semiHidden="1" w:unhideWhenUsed="1"/>
     <w:lsdException w:name="Table Web 1" w:semiHidden="1" w:unhideWhenUsed="1"/>
     <w:lsdException w:name="Table Web 2" w:semiHidden="1" w:unhideWhenUsed="1"/>
-    <w:lsdException w:name="Table Web 3" w:semiHidden="1" w:unhideWhenUsed="1"/>
     <w:lsdException w:name="Balloon Text" w:semiHidden="1" w:unhideWhenUsed="1"/>
     <w:lsdException w:name="Table Grid" w:uiPriority="39"/>
     <w:lsdException w:name="Table Theme" w:semiHidden="1" w:unhideWhenUsed="1"/>
@@ -14867,6 +14568,10 @@
     <w:lsdException w:name="List Table 5 Dark Accent 6" w:uiPriority="50"/>
     <w:lsdException w:name="List Table 6 Colorful Accent 6" w:uiPriority="51"/>
     <w:lsdException w:name="List Table 7 Colorful Accent 6" w:uiPriority="52"/>
+    <w:lsdException w:name="Mention" w:semiHidden="1" w:unhideWhenUsed="1"/>
+    <w:lsdException w:name="Smart Hyperlink" w:semiHidden="1" w:unhideWhenUsed="1"/>
+    <w:lsdException w:name="Hashtag" w:semiHidden="1" w:unhideWhenUsed="1"/>
+    <w:lsdException w:name="Unresolved Mention" w:semiHidden="1" w:unhideWhenUsed="1"/>
   </w:latentStyles>
   <w:style w:type="paragraph" w:default="1" w:styleId="Normal">
     <w:name w:val="Normal"/>
@@ -15232,6 +14937,36 @@
       <w:spacing w:after="0"/>
     </w:pPr>
   </w:style>
+  <w:style w:type="paragraph" w:styleId="BalloonText">
+    <w:name w:val="Balloon Text"/>
+    <w:basedOn w:val="Normal"/>
+    <w:link w:val="BalloonTextChar"/>
+    <w:uiPriority w:val="99"/>
+    <w:semiHidden/>
+    <w:unhideWhenUsed/>
+    <w:rsid w:val="00AB133C"/>
+    <w:pPr>
+      <w:spacing w:after="0" w:line="240" w:lineRule="auto"/>
+    </w:pPr>
+    <w:rPr>
+      <w:rFonts w:ascii="Times New Roman" w:hAnsi="Times New Roman" w:cs="Times New Roman"/>
+      <w:sz w:val="18"/>
+      <w:szCs w:val="18"/>
+    </w:rPr>
+  </w:style>
+  <w:style w:type="character" w:customStyle="1" w:styleId="BalloonTextChar">
+    <w:name w:val="Balloon Text Char"/>
+    <w:basedOn w:val="DefaultParagraphFont"/>
+    <w:link w:val="BalloonText"/>
+    <w:uiPriority w:val="99"/>
+    <w:semiHidden/>
+    <w:rsid w:val="00AB133C"/>
+    <w:rPr>
+      <w:rFonts w:ascii="Times New Roman" w:hAnsi="Times New Roman" w:cs="Times New Roman"/>
+      <w:sz w:val="18"/>
+      <w:szCs w:val="18"/>
+    </w:rPr>
+  </w:style>
 </w:styles>
 </file>
 
@@ -15501,7 +15236,7 @@
 </file>
 
 <file path=customXml/itemProps1.xml><?xml version="1.0" encoding="utf-8"?>
-<ds:datastoreItem xmlns:ds="http://schemas.openxmlformats.org/officeDocument/2006/customXml" ds:itemID="{80C39F8D-185D-4A42-B895-DFFFCBEC7868}">
+<ds:datastoreItem xmlns:ds="http://schemas.openxmlformats.org/officeDocument/2006/customXml" ds:itemID="{AD0E4E16-A5DA-1643-96FB-7C50AFFBAAB2}">
   <ds:schemaRefs>
     <ds:schemaRef ds:uri="http://schemas.openxmlformats.org/officeDocument/2006/bibliography"/>
   </ds:schemaRefs>
